--- a/Paper/Final.docx
+++ b/Paper/Final.docx
@@ -32,13 +32,10 @@
           <w:sz w:val="32"/>
           <w:szCs w:val="32"/>
         </w:rPr>
-        <w:t xml:space="preserve">State Prescription Drug </w:t>
-      </w:r>
-    </w:p>
-    <w:p>
-      <w:pPr>
-        <w:spacing w:after="0"/>
-        <w:jc w:val="center"/>
+        <w:t xml:space="preserve">State Prescription </w:t>
+      </w:r>
+      <w:proofErr w:type="gramStart"/>
+      <w:r>
         <w:rPr>
           <w:rFonts w:ascii="Times New Roman" w:hAnsi="Times New Roman" w:cs="Times New Roman"/>
           <w:color w:val="000000"/>
@@ -46,7 +43,9 @@
           <w:sz w:val="32"/>
           <w:szCs w:val="32"/>
         </w:rPr>
-      </w:pPr>
+        <w:t>Drug</w:t>
+      </w:r>
+      <w:proofErr w:type="gramEnd"/>
       <w:r>
         <w:rPr>
           <w:rFonts w:ascii="Times New Roman" w:hAnsi="Times New Roman" w:cs="Times New Roman"/>
@@ -55,7 +54,7 @@
           <w:sz w:val="32"/>
           <w:szCs w:val="32"/>
         </w:rPr>
-        <w:t>Monitoring Programs</w:t>
+        <w:t xml:space="preserve"> </w:t>
       </w:r>
     </w:p>
     <w:p>
@@ -78,9 +77,13 @@
           <w:sz w:val="32"/>
           <w:szCs w:val="32"/>
         </w:rPr>
-        <w:t xml:space="preserve">and </w:t>
-      </w:r>
-      <w:r>
+        <w:t>Monitoring Programs</w:t>
+      </w:r>
+    </w:p>
+    <w:p>
+      <w:pPr>
+        <w:spacing w:after="0"/>
+        <w:jc w:val="center"/>
         <w:rPr>
           <w:rFonts w:ascii="Times New Roman" w:hAnsi="Times New Roman" w:cs="Times New Roman"/>
           <w:color w:val="000000"/>
@@ -88,6 +91,25 @@
           <w:sz w:val="32"/>
           <w:szCs w:val="32"/>
         </w:rPr>
+      </w:pPr>
+      <w:r>
+        <w:rPr>
+          <w:rFonts w:ascii="Times New Roman" w:hAnsi="Times New Roman" w:cs="Times New Roman"/>
+          <w:color w:val="000000"/>
+          <w:spacing w:val="-4"/>
+          <w:sz w:val="32"/>
+          <w:szCs w:val="32"/>
+        </w:rPr>
+        <w:t xml:space="preserve">and </w:t>
+      </w:r>
+      <w:r>
+        <w:rPr>
+          <w:rFonts w:ascii="Times New Roman" w:hAnsi="Times New Roman" w:cs="Times New Roman"/>
+          <w:color w:val="000000"/>
+          <w:spacing w:val="-4"/>
+          <w:sz w:val="32"/>
+          <w:szCs w:val="32"/>
+        </w:rPr>
         <w:t>Fatal Opioid Overdoses</w:t>
       </w:r>
     </w:p>
@@ -422,13 +444,23 @@
           <w:szCs w:val="24"/>
         </w:rPr>
       </w:pPr>
-      <w:r>
-        <w:rPr>
-          <w:rFonts w:ascii="Times New Roman" w:eastAsia="Times New Roman" w:hAnsi="Times New Roman" w:cs="Times New Roman"/>
-          <w:sz w:val="24"/>
-          <w:szCs w:val="24"/>
-        </w:rPr>
-        <w:t xml:space="preserve">JEL: </w:t>
+      <w:proofErr w:type="spellStart"/>
+      <w:r>
+        <w:rPr>
+          <w:rFonts w:ascii="Times New Roman" w:eastAsia="Times New Roman" w:hAnsi="Times New Roman" w:cs="Times New Roman"/>
+          <w:sz w:val="24"/>
+          <w:szCs w:val="24"/>
+        </w:rPr>
+        <w:t>JEL</w:t>
+      </w:r>
+      <w:proofErr w:type="spellEnd"/>
+      <w:r>
+        <w:rPr>
+          <w:rFonts w:ascii="Times New Roman" w:eastAsia="Times New Roman" w:hAnsi="Times New Roman" w:cs="Times New Roman"/>
+          <w:sz w:val="24"/>
+          <w:szCs w:val="24"/>
+        </w:rPr>
+        <w:t xml:space="preserve">: </w:t>
       </w:r>
     </w:p>
     <w:p>
@@ -568,7 +600,25 @@
           <w:sz w:val="24"/>
           <w:szCs w:val="24"/>
         </w:rPr>
-        <w:t xml:space="preserve">nited States is currently in the midst of an opioid epidemic, </w:t>
+        <w:t xml:space="preserve">nited States is currently </w:t>
+      </w:r>
+      <w:proofErr w:type="gramStart"/>
+      <w:r>
+        <w:rPr>
+          <w:rFonts w:ascii="Times New Roman" w:eastAsia="Times New Roman" w:hAnsi="Times New Roman" w:cs="Times New Roman"/>
+          <w:sz w:val="24"/>
+          <w:szCs w:val="24"/>
+        </w:rPr>
+        <w:t>in the midst of</w:t>
+      </w:r>
+      <w:proofErr w:type="gramEnd"/>
+      <w:r>
+        <w:rPr>
+          <w:rFonts w:ascii="Times New Roman" w:eastAsia="Times New Roman" w:hAnsi="Times New Roman" w:cs="Times New Roman"/>
+          <w:sz w:val="24"/>
+          <w:szCs w:val="24"/>
+        </w:rPr>
+        <w:t xml:space="preserve"> an opioid epidemic, </w:t>
       </w:r>
       <w:r>
         <w:rPr>
@@ -1713,7 +1763,25 @@
           <w:sz w:val="24"/>
           <w:szCs w:val="24"/>
         </w:rPr>
-        <w:t>(Paulozzi et al.</w:t>
+        <w:t>(</w:t>
+      </w:r>
+      <w:proofErr w:type="spellStart"/>
+      <w:r>
+        <w:rPr>
+          <w:rFonts w:ascii="Times New Roman" w:eastAsia="Times New Roman" w:hAnsi="Times New Roman" w:cs="Times New Roman"/>
+          <w:sz w:val="24"/>
+          <w:szCs w:val="24"/>
+        </w:rPr>
+        <w:t>Paulozzi</w:t>
+      </w:r>
+      <w:proofErr w:type="spellEnd"/>
+      <w:r>
+        <w:rPr>
+          <w:rFonts w:ascii="Times New Roman" w:eastAsia="Times New Roman" w:hAnsi="Times New Roman" w:cs="Times New Roman"/>
+          <w:sz w:val="24"/>
+          <w:szCs w:val="24"/>
+        </w:rPr>
+        <w:t xml:space="preserve"> et al.</w:t>
       </w:r>
       <w:r>
         <w:rPr>
@@ -1893,8 +1961,18 @@
           <w:sz w:val="24"/>
           <w:szCs w:val="24"/>
         </w:rPr>
-        <w:t xml:space="preserve"> have</w:t>
-      </w:r>
+        <w:t xml:space="preserve"> </w:t>
+      </w:r>
+      <w:proofErr w:type="gramStart"/>
+      <w:r>
+        <w:rPr>
+          <w:rFonts w:ascii="Times New Roman" w:eastAsia="Times New Roman" w:hAnsi="Times New Roman" w:cs="Times New Roman"/>
+          <w:sz w:val="24"/>
+          <w:szCs w:val="24"/>
+        </w:rPr>
+        <w:t>have</w:t>
+      </w:r>
+      <w:proofErr w:type="gramEnd"/>
       <w:r>
         <w:rPr>
           <w:rFonts w:ascii="Times New Roman" w:eastAsia="Times New Roman" w:hAnsi="Times New Roman" w:cs="Times New Roman"/>
@@ -2157,13 +2235,23 @@
         <w:lastRenderedPageBreak/>
         <w:t xml:space="preserve">Brady et al. (2014) </w:t>
       </w:r>
-      <w:r>
-        <w:rPr>
-          <w:rFonts w:ascii="Times New Roman" w:hAnsi="Times New Roman" w:cs="Times New Roman"/>
-          <w:sz w:val="24"/>
-          <w:szCs w:val="24"/>
-        </w:rPr>
-        <w:t>conducted an investigation into the impact</w:t>
+      <w:proofErr w:type="gramStart"/>
+      <w:r>
+        <w:rPr>
+          <w:rFonts w:ascii="Times New Roman" w:hAnsi="Times New Roman" w:cs="Times New Roman"/>
+          <w:sz w:val="24"/>
+          <w:szCs w:val="24"/>
+        </w:rPr>
+        <w:t>conducted an investigation into</w:t>
+      </w:r>
+      <w:proofErr w:type="gramEnd"/>
+      <w:r>
+        <w:rPr>
+          <w:rFonts w:ascii="Times New Roman" w:hAnsi="Times New Roman" w:cs="Times New Roman"/>
+          <w:sz w:val="24"/>
+          <w:szCs w:val="24"/>
+        </w:rPr>
+        <w:t xml:space="preserve"> the impact</w:t>
       </w:r>
       <w:r>
         <w:rPr>
@@ -3118,13 +3206,23 @@
         </w:rPr>
         <w:t xml:space="preserve">Further evidence on the effectiveness of PDMPs has been conducted by </w:t>
       </w:r>
-      <w:r>
-        <w:rPr>
-          <w:rFonts w:ascii="Times New Roman" w:hAnsi="Times New Roman" w:cs="Times New Roman"/>
-          <w:sz w:val="24"/>
-          <w:szCs w:val="24"/>
-        </w:rPr>
-        <w:t>Reifler et al. (2012)</w:t>
+      <w:proofErr w:type="spellStart"/>
+      <w:r>
+        <w:rPr>
+          <w:rFonts w:ascii="Times New Roman" w:hAnsi="Times New Roman" w:cs="Times New Roman"/>
+          <w:sz w:val="24"/>
+          <w:szCs w:val="24"/>
+        </w:rPr>
+        <w:t>Reifler</w:t>
+      </w:r>
+      <w:proofErr w:type="spellEnd"/>
+      <w:r>
+        <w:rPr>
+          <w:rFonts w:ascii="Times New Roman" w:hAnsi="Times New Roman" w:cs="Times New Roman"/>
+          <w:sz w:val="24"/>
+          <w:szCs w:val="24"/>
+        </w:rPr>
+        <w:t xml:space="preserve"> et al. (2012)</w:t>
       </w:r>
       <w:r>
         <w:rPr>
@@ -3470,7 +3568,97 @@
           <w:szCs w:val="24"/>
         </w:rPr>
         <w:lastRenderedPageBreak/>
-        <w:t>In another study conducted by Paulozzi et al. (2011), the association between PDMPs and rates of opioid overdose mortality and opioid drug consumption is examined. The researchers analyze state-level data on opioid overdose mortality rates and opioid drug consumption using observational data in the United States from 1999 to 2005. Mortality data is obtained from the CDC Wonder database, while retail distributions of prescription opioids are obtained from the ARCOS database of the United States DEA. Panel regression models are employed, with morphine milligram equivalents (MMEs) calculated from the ARCOS data serving as a measure of opioid consumption, and overdose rates and MME rates as dependent variables. The study findings indicate that the presence of a PDMP is not a significant predictor of mortality or MME rates. The authors acknowledge the primary limitation of the study, which is the inability to rule out residual confounding. It is possible that states with a predisposition towards drug abuse initially had higher drug overdose rates, making them more likely to establish a PDMP. Consequently, the authors cannot definitively ascertain that mortality rates in PDMP states would not have been even higher in the absence of a program. Additionally, the study is limited by its relatively short time frame, spanning only from 1999 to 2005.</w:t>
+        <w:t xml:space="preserve">In another study conducted by </w:t>
+      </w:r>
+      <w:proofErr w:type="spellStart"/>
+      <w:r>
+        <w:rPr>
+          <w:rFonts w:ascii="Times New Roman" w:hAnsi="Times New Roman" w:cs="Times New Roman"/>
+          <w:sz w:val="24"/>
+          <w:szCs w:val="24"/>
+        </w:rPr>
+        <w:t>Paulozzi</w:t>
+      </w:r>
+      <w:proofErr w:type="spellEnd"/>
+      <w:r>
+        <w:rPr>
+          <w:rFonts w:ascii="Times New Roman" w:hAnsi="Times New Roman" w:cs="Times New Roman"/>
+          <w:sz w:val="24"/>
+          <w:szCs w:val="24"/>
+        </w:rPr>
+        <w:t xml:space="preserve"> et al. (2011), the association between PDMPs and rates of opioid overdose mortality and opioid drug consumption is examined. The researchers analyze state-level data on opioid overdose mortality rates and opioid drug consumption using observational data in the United States from 1999 to 2005. Mortality data is obtained from the CDC Wonder database, while retail distributions of prescription opioids are obtained from the </w:t>
+      </w:r>
+      <w:proofErr w:type="spellStart"/>
+      <w:r>
+        <w:rPr>
+          <w:rFonts w:ascii="Times New Roman" w:hAnsi="Times New Roman" w:cs="Times New Roman"/>
+          <w:sz w:val="24"/>
+          <w:szCs w:val="24"/>
+        </w:rPr>
+        <w:t>ARCOS</w:t>
+      </w:r>
+      <w:proofErr w:type="spellEnd"/>
+      <w:r>
+        <w:rPr>
+          <w:rFonts w:ascii="Times New Roman" w:hAnsi="Times New Roman" w:cs="Times New Roman"/>
+          <w:sz w:val="24"/>
+          <w:szCs w:val="24"/>
+        </w:rPr>
+        <w:t xml:space="preserve"> database of the United States DEA. Panel regression models are employed, with morphine milligram equivalents (MMEs) calculated from the </w:t>
+      </w:r>
+      <w:proofErr w:type="spellStart"/>
+      <w:r>
+        <w:rPr>
+          <w:rFonts w:ascii="Times New Roman" w:hAnsi="Times New Roman" w:cs="Times New Roman"/>
+          <w:sz w:val="24"/>
+          <w:szCs w:val="24"/>
+        </w:rPr>
+        <w:t>ARCOS</w:t>
+      </w:r>
+      <w:proofErr w:type="spellEnd"/>
+      <w:r>
+        <w:rPr>
+          <w:rFonts w:ascii="Times New Roman" w:hAnsi="Times New Roman" w:cs="Times New Roman"/>
+          <w:sz w:val="24"/>
+          <w:szCs w:val="24"/>
+        </w:rPr>
+        <w:t xml:space="preserve"> data serving as a measure of opioid consumption, and overdose rates and </w:t>
+      </w:r>
+      <w:proofErr w:type="spellStart"/>
+      <w:r>
+        <w:rPr>
+          <w:rFonts w:ascii="Times New Roman" w:hAnsi="Times New Roman" w:cs="Times New Roman"/>
+          <w:sz w:val="24"/>
+          <w:szCs w:val="24"/>
+        </w:rPr>
+        <w:t>MME</w:t>
+      </w:r>
+      <w:proofErr w:type="spellEnd"/>
+      <w:r>
+        <w:rPr>
+          <w:rFonts w:ascii="Times New Roman" w:hAnsi="Times New Roman" w:cs="Times New Roman"/>
+          <w:sz w:val="24"/>
+          <w:szCs w:val="24"/>
+        </w:rPr>
+        <w:t xml:space="preserve"> rates as dependent variables. The study findings indicate that the presence of a PDMP is not a significant predictor of mortality or </w:t>
+      </w:r>
+      <w:proofErr w:type="spellStart"/>
+      <w:r>
+        <w:rPr>
+          <w:rFonts w:ascii="Times New Roman" w:hAnsi="Times New Roman" w:cs="Times New Roman"/>
+          <w:sz w:val="24"/>
+          <w:szCs w:val="24"/>
+        </w:rPr>
+        <w:t>MME</w:t>
+      </w:r>
+      <w:proofErr w:type="spellEnd"/>
+      <w:r>
+        <w:rPr>
+          <w:rFonts w:ascii="Times New Roman" w:hAnsi="Times New Roman" w:cs="Times New Roman"/>
+          <w:sz w:val="24"/>
+          <w:szCs w:val="24"/>
+        </w:rPr>
+        <w:t xml:space="preserve"> rates. The authors acknowledge the primary limitation of the study, which is the inability to rule out residual confounding. It is possible that states with a predisposition towards drug abuse initially had higher drug overdose rates, making them more likely to establish a PDMP. Consequently, the authors cannot definitively ascertain that mortality rates in PDMP states would not have been even higher in the absence of a program. Additionally, the study is limited by its relatively short time frame, spanning only from 1999 to 2005.</w:t>
       </w:r>
     </w:p>
     <w:p>
@@ -3571,39 +3759,135 @@
           <w:sz w:val="24"/>
           <w:szCs w:val="24"/>
         </w:rPr>
-        <w:t>with operational PDMP</w:t>
-      </w:r>
-      <w:r>
-        <w:rPr>
-          <w:rFonts w:ascii="Times New Roman" w:hAnsi="Times New Roman" w:cs="Times New Roman"/>
-          <w:sz w:val="24"/>
-          <w:szCs w:val="24"/>
-        </w:rPr>
-        <w:t xml:space="preserve"> status. In this analysis</w:t>
-      </w:r>
-      <w:r>
-        <w:rPr>
-          <w:rFonts w:ascii="Times New Roman" w:hAnsi="Times New Roman" w:cs="Times New Roman"/>
-          <w:sz w:val="24"/>
-          <w:szCs w:val="24"/>
-        </w:rPr>
-        <w:t xml:space="preserve">, states without operational PDMPs are the control states and by controlling for various characteristics are the state-year level along with state and </w:t>
-      </w:r>
-      <w:r>
-        <w:rPr>
-          <w:rFonts w:ascii="Times New Roman" w:hAnsi="Times New Roman" w:cs="Times New Roman"/>
-          <w:sz w:val="24"/>
-          <w:szCs w:val="24"/>
-        </w:rPr>
-        <w:t>year-fixed</w:t>
-      </w:r>
-      <w:r>
-        <w:rPr>
-          <w:rFonts w:ascii="Times New Roman" w:hAnsi="Times New Roman" w:cs="Times New Roman"/>
-          <w:sz w:val="24"/>
-          <w:szCs w:val="24"/>
-        </w:rPr>
-        <w:t xml:space="preserve"> levels, the association between PDMPs and opioid overdose rates is observed.</w:t>
+        <w:t>and</w:t>
+      </w:r>
+      <w:r>
+        <w:rPr>
+          <w:rFonts w:ascii="Times New Roman" w:hAnsi="Times New Roman" w:cs="Times New Roman"/>
+          <w:sz w:val="24"/>
+          <w:szCs w:val="24"/>
+        </w:rPr>
+        <w:t xml:space="preserve"> operational PDMP</w:t>
+      </w:r>
+      <w:r>
+        <w:rPr>
+          <w:rFonts w:ascii="Times New Roman" w:hAnsi="Times New Roman" w:cs="Times New Roman"/>
+          <w:sz w:val="24"/>
+          <w:szCs w:val="24"/>
+        </w:rPr>
+        <w:t>s</w:t>
+      </w:r>
+      <w:r>
+        <w:rPr>
+          <w:rFonts w:ascii="Times New Roman" w:hAnsi="Times New Roman" w:cs="Times New Roman"/>
+          <w:sz w:val="24"/>
+          <w:szCs w:val="24"/>
+        </w:rPr>
+        <w:t>. In this analysis</w:t>
+      </w:r>
+      <w:r>
+        <w:rPr>
+          <w:rFonts w:ascii="Times New Roman" w:hAnsi="Times New Roman" w:cs="Times New Roman"/>
+          <w:sz w:val="24"/>
+          <w:szCs w:val="24"/>
+        </w:rPr>
+        <w:t xml:space="preserve">, states </w:t>
+      </w:r>
+      <w:r>
+        <w:rPr>
+          <w:rFonts w:ascii="Times New Roman" w:hAnsi="Times New Roman" w:cs="Times New Roman"/>
+          <w:sz w:val="24"/>
+          <w:szCs w:val="24"/>
+        </w:rPr>
+        <w:t xml:space="preserve">that do not have </w:t>
+      </w:r>
+      <w:r>
+        <w:rPr>
+          <w:rFonts w:ascii="Times New Roman" w:hAnsi="Times New Roman" w:cs="Times New Roman"/>
+          <w:sz w:val="24"/>
+          <w:szCs w:val="24"/>
+        </w:rPr>
+        <w:t xml:space="preserve">operational PDMPs </w:t>
+      </w:r>
+      <w:r>
+        <w:rPr>
+          <w:rFonts w:ascii="Times New Roman" w:hAnsi="Times New Roman" w:cs="Times New Roman"/>
+          <w:sz w:val="24"/>
+          <w:szCs w:val="24"/>
+        </w:rPr>
+        <w:t xml:space="preserve">serve as the </w:t>
+      </w:r>
+      <w:r>
+        <w:rPr>
+          <w:rFonts w:ascii="Times New Roman" w:hAnsi="Times New Roman" w:cs="Times New Roman"/>
+          <w:sz w:val="24"/>
+          <w:szCs w:val="24"/>
+        </w:rPr>
+        <w:t xml:space="preserve">control </w:t>
+      </w:r>
+      <w:r>
+        <w:rPr>
+          <w:rFonts w:ascii="Times New Roman" w:hAnsi="Times New Roman" w:cs="Times New Roman"/>
+          <w:sz w:val="24"/>
+          <w:szCs w:val="24"/>
+        </w:rPr>
+        <w:t>group. By</w:t>
+      </w:r>
+      <w:r>
+        <w:rPr>
+          <w:rFonts w:ascii="Times New Roman" w:hAnsi="Times New Roman" w:cs="Times New Roman"/>
+          <w:sz w:val="24"/>
+          <w:szCs w:val="24"/>
+        </w:rPr>
+        <w:t xml:space="preserve"> controlling for various </w:t>
+      </w:r>
+      <w:r>
+        <w:rPr>
+          <w:rFonts w:ascii="Times New Roman" w:hAnsi="Times New Roman" w:cs="Times New Roman"/>
+          <w:sz w:val="24"/>
+          <w:szCs w:val="24"/>
+        </w:rPr>
+        <w:t>state-year characteristics, as well as</w:t>
+      </w:r>
+      <w:r>
+        <w:rPr>
+          <w:rFonts w:ascii="Times New Roman" w:hAnsi="Times New Roman" w:cs="Times New Roman"/>
+          <w:sz w:val="24"/>
+          <w:szCs w:val="24"/>
+        </w:rPr>
+        <w:t xml:space="preserve"> state and </w:t>
+      </w:r>
+      <w:r>
+        <w:rPr>
+          <w:rFonts w:ascii="Times New Roman" w:hAnsi="Times New Roman" w:cs="Times New Roman"/>
+          <w:sz w:val="24"/>
+          <w:szCs w:val="24"/>
+        </w:rPr>
+        <w:t>year fixed</w:t>
+      </w:r>
+      <w:r>
+        <w:rPr>
+          <w:rFonts w:ascii="Times New Roman" w:hAnsi="Times New Roman" w:cs="Times New Roman"/>
+          <w:sz w:val="24"/>
+          <w:szCs w:val="24"/>
+        </w:rPr>
+        <w:t xml:space="preserve"> </w:t>
+      </w:r>
+      <w:r>
+        <w:rPr>
+          <w:rFonts w:ascii="Times New Roman" w:hAnsi="Times New Roman" w:cs="Times New Roman"/>
+          <w:sz w:val="24"/>
+          <w:szCs w:val="24"/>
+        </w:rPr>
+        <w:t>effects</w:t>
+      </w:r>
+      <w:r>
+        <w:rPr>
+          <w:rFonts w:ascii="Times New Roman" w:hAnsi="Times New Roman" w:cs="Times New Roman"/>
+          <w:sz w:val="24"/>
+          <w:szCs w:val="24"/>
+        </w:rPr>
+        <w:t>, the association between PDMPs and opioid overdose rates is observed.</w:t>
       </w:r>
       <w:r>
         <w:rPr>
@@ -3644,6 +3928,54 @@
           <w:szCs w:val="24"/>
         </w:rPr>
         <w:t xml:space="preserve"> because the operational date is when the program was actively functioning and health care providers were accessing the information, which occurs after legislation is first passed.</w:t>
+      </w:r>
+      <w:r>
+        <w:rPr>
+          <w:rFonts w:ascii="Times New Roman" w:hAnsi="Times New Roman" w:cs="Times New Roman"/>
+          <w:sz w:val="24"/>
+          <w:szCs w:val="24"/>
+        </w:rPr>
+        <w:t xml:space="preserve"> </w:t>
+      </w:r>
+      <w:r>
+        <w:rPr>
+          <w:rFonts w:ascii="Times New Roman" w:hAnsi="Times New Roman" w:cs="Times New Roman"/>
+          <w:sz w:val="24"/>
+          <w:szCs w:val="24"/>
+        </w:rPr>
+        <w:t xml:space="preserve">The choice to utilize the year of PDMP implementation, as opposed to the year of legislative authorization, is </w:t>
+      </w:r>
+      <w:r>
+        <w:rPr>
+          <w:rFonts w:ascii="Times New Roman" w:hAnsi="Times New Roman" w:cs="Times New Roman"/>
+          <w:sz w:val="24"/>
+          <w:szCs w:val="24"/>
+        </w:rPr>
+        <w:t>because</w:t>
+      </w:r>
+      <w:r>
+        <w:rPr>
+          <w:rFonts w:ascii="Times New Roman" w:hAnsi="Times New Roman" w:cs="Times New Roman"/>
+          <w:sz w:val="24"/>
+          <w:szCs w:val="24"/>
+        </w:rPr>
+        <w:t xml:space="preserve"> the operational date signifies when the program is actively </w:t>
+      </w:r>
+      <w:r>
+        <w:rPr>
+          <w:rFonts w:ascii="Times New Roman" w:hAnsi="Times New Roman" w:cs="Times New Roman"/>
+          <w:sz w:val="24"/>
+          <w:szCs w:val="24"/>
+        </w:rPr>
+        <w:t>functioning,</w:t>
+      </w:r>
+      <w:r>
+        <w:rPr>
+          <w:rFonts w:ascii="Times New Roman" w:hAnsi="Times New Roman" w:cs="Times New Roman"/>
+          <w:sz w:val="24"/>
+          <w:szCs w:val="24"/>
+        </w:rPr>
+        <w:t xml:space="preserve"> and healthcare providers are accessing the information. This distinction is crucial since it occurs after the legislation is initially passed. Therefore, the operational date provides a more accurate representation of when the PDMP is actively in use by healthcare providers.</w:t>
       </w:r>
     </w:p>
     <w:p>
@@ -3663,47 +3995,92 @@
           <w:sz w:val="24"/>
           <w:szCs w:val="24"/>
         </w:rPr>
-        <w:t>PDMPs provide opioid prescribers with more information on the patients they are prescribing to and PDMPs improve prescribers’ ability to identify patients who are more at risk of abusing or overdosing on opioids. The supply of prescription opioids is influenced by the cost of production, regulations, and government policies. PDMPs may limit the number of prescriptions that can be written for certain drugs or require doctors to follow stricter guidelines when prescribing</w:t>
-      </w:r>
-      <w:r>
-        <w:rPr>
-          <w:rFonts w:ascii="Times New Roman" w:hAnsi="Times New Roman" w:cs="Times New Roman"/>
-          <w:sz w:val="24"/>
-          <w:szCs w:val="24"/>
-        </w:rPr>
-        <w:t xml:space="preserve"> (Centers for Disease Control and Prevention, 2022c)</w:t>
-      </w:r>
-      <w:r>
-        <w:rPr>
-          <w:rFonts w:ascii="Times New Roman" w:hAnsi="Times New Roman" w:cs="Times New Roman"/>
-          <w:sz w:val="24"/>
-          <w:szCs w:val="24"/>
-        </w:rPr>
-        <w:t>. The theoretical purpose of PDMPs is to regulate the distribution of opioids</w:t>
-      </w:r>
-      <w:r>
-        <w:rPr>
-          <w:rFonts w:ascii="Times New Roman" w:hAnsi="Times New Roman" w:cs="Times New Roman"/>
-          <w:sz w:val="24"/>
-          <w:szCs w:val="24"/>
-        </w:rPr>
-        <w:t xml:space="preserve"> and </w:t>
-      </w:r>
-      <w:r>
-        <w:rPr>
-          <w:rFonts w:ascii="Times New Roman" w:hAnsi="Times New Roman" w:cs="Times New Roman"/>
-          <w:sz w:val="24"/>
-          <w:szCs w:val="24"/>
-        </w:rPr>
-        <w:t xml:space="preserve">reduce drug diversion, which would lead to a lower supply of prescription drugs overall, </w:t>
-      </w:r>
-      <w:r>
-        <w:rPr>
-          <w:rFonts w:ascii="Times New Roman" w:hAnsi="Times New Roman" w:cs="Times New Roman"/>
-          <w:sz w:val="24"/>
-          <w:szCs w:val="24"/>
-        </w:rPr>
-        <w:t>specifically to those most at risk of abusing them. Economic theory suggests that having a lower supply of these drugs, as well as having fewer people exposed to the drugs in the first place, should lead to lower levels of opioid use and as a result, opioid overdoses. If people generally have less access to the drugs, they are less likely to become addicted to them, so the overall demand for opioids should decrease as well over time, which will ultimately result in a reduction in the number of opioid overdose deaths.</w:t>
+        <w:t>P</w:t>
+      </w:r>
+      <w:r>
+        <w:rPr>
+          <w:rFonts w:ascii="Times New Roman" w:hAnsi="Times New Roman" w:cs="Times New Roman"/>
+          <w:sz w:val="24"/>
+          <w:szCs w:val="24"/>
+        </w:rPr>
+        <w:t>DMPs serve as a valuable tool for opioid prescribers by providing them with enhanced patient information, thus improving their ability to identify individuals who may be at a higher risk of opioid abuse or overdose. These programs may also impose limitations on the prescription of certain drugs or require prescribers to adhere to stricter guidelines</w:t>
+      </w:r>
+      <w:r>
+        <w:rPr>
+          <w:rFonts w:ascii="Times New Roman" w:hAnsi="Times New Roman" w:cs="Times New Roman"/>
+          <w:sz w:val="24"/>
+          <w:szCs w:val="24"/>
+        </w:rPr>
+        <w:t xml:space="preserve"> </w:t>
+      </w:r>
+      <w:r>
+        <w:rPr>
+          <w:rFonts w:ascii="Times New Roman" w:hAnsi="Times New Roman" w:cs="Times New Roman"/>
+          <w:sz w:val="24"/>
+          <w:szCs w:val="24"/>
+        </w:rPr>
+        <w:t>(Centers for Disease Control and Prevention, 2022c</w:t>
+      </w:r>
+      <w:proofErr w:type="gramStart"/>
+      <w:r>
+        <w:rPr>
+          <w:rFonts w:ascii="Times New Roman" w:hAnsi="Times New Roman" w:cs="Times New Roman"/>
+          <w:sz w:val="24"/>
+          <w:szCs w:val="24"/>
+        </w:rPr>
+        <w:t>)</w:t>
+      </w:r>
+      <w:r>
+        <w:rPr>
+          <w:rFonts w:ascii="Times New Roman" w:hAnsi="Times New Roman" w:cs="Times New Roman"/>
+          <w:sz w:val="24"/>
+          <w:szCs w:val="24"/>
+        </w:rPr>
+        <w:t>.</w:t>
+      </w:r>
+      <w:r>
+        <w:rPr>
+          <w:rFonts w:ascii="Times New Roman" w:hAnsi="Times New Roman" w:cs="Times New Roman"/>
+          <w:sz w:val="24"/>
+          <w:szCs w:val="24"/>
+        </w:rPr>
+        <w:t>.</w:t>
+      </w:r>
+      <w:proofErr w:type="gramEnd"/>
+      <w:r>
+        <w:rPr>
+          <w:rFonts w:ascii="Times New Roman" w:hAnsi="Times New Roman" w:cs="Times New Roman"/>
+          <w:sz w:val="24"/>
+          <w:szCs w:val="24"/>
+        </w:rPr>
+        <w:t xml:space="preserve"> The underlying goal of PDMPs is to effectively regulate the distribution of opioids and curb diversion, ultimately reducing the availability of opioids to individuals who are most vulnerable to misuse. </w:t>
+      </w:r>
+      <w:proofErr w:type="gramStart"/>
+      <w:r>
+        <w:rPr>
+          <w:rFonts w:ascii="Times New Roman" w:hAnsi="Times New Roman" w:cs="Times New Roman"/>
+          <w:sz w:val="24"/>
+          <w:szCs w:val="24"/>
+        </w:rPr>
+        <w:t>By implementing such regulations and reducing overall exposure to opioids, it</w:t>
+      </w:r>
+      <w:proofErr w:type="gramEnd"/>
+      <w:r>
+        <w:rPr>
+          <w:rFonts w:ascii="Times New Roman" w:hAnsi="Times New Roman" w:cs="Times New Roman"/>
+          <w:sz w:val="24"/>
+          <w:szCs w:val="24"/>
+        </w:rPr>
+        <w:t xml:space="preserve"> is expected that levels of opioid use will decrease, subsequently leading to a decline in opioid overdose incidents. The diminished accessibility to opioids should also contribute to a </w:t>
+      </w:r>
+      <w:r>
+        <w:rPr>
+          <w:rFonts w:ascii="Times New Roman" w:hAnsi="Times New Roman" w:cs="Times New Roman"/>
+          <w:sz w:val="24"/>
+          <w:szCs w:val="24"/>
+        </w:rPr>
+        <w:lastRenderedPageBreak/>
+        <w:t>decrease in addiction rates over time, ultimately resulting in a reduction in opioid overdose fatalities.</w:t>
       </w:r>
     </w:p>
     <w:p>
@@ -3723,32 +4100,190 @@
           <w:szCs w:val="24"/>
         </w:rPr>
         <w:tab/>
-        <w:t xml:space="preserve">PDMPs may take time after implementation before they start to influence the opioid overdose death rate. PDMPs may not be effective at reducing the overdose rates for those already </w:t>
-      </w:r>
-      <w:r>
-        <w:rPr>
-          <w:rFonts w:ascii="Times New Roman" w:hAnsi="Times New Roman" w:cs="Times New Roman"/>
-          <w:sz w:val="24"/>
-          <w:szCs w:val="24"/>
-        </w:rPr>
-        <w:lastRenderedPageBreak/>
-        <w:t xml:space="preserve">abusing opioids before implementation, but they may lead to fewer people being exposed to the drugs in the future and may prevent many people who use the drugs from developing addictions. The assumptions of this model are that prescribers consider information from the PDMPs before prescribing opioids and that </w:t>
-      </w:r>
-      <w:r>
-        <w:rPr>
-          <w:rFonts w:ascii="Times New Roman" w:hAnsi="Times New Roman" w:cs="Times New Roman"/>
-          <w:sz w:val="24"/>
-          <w:szCs w:val="24"/>
-        </w:rPr>
-        <w:t>an economically</w:t>
-      </w:r>
-      <w:r>
-        <w:rPr>
-          <w:rFonts w:ascii="Times New Roman" w:hAnsi="Times New Roman" w:cs="Times New Roman"/>
-          <w:sz w:val="24"/>
-          <w:szCs w:val="24"/>
-        </w:rPr>
-        <w:t xml:space="preserve"> significant amount of the opioids being used by the population come from prescriptions.</w:t>
+      </w:r>
+      <w:r>
+        <w:rPr>
+          <w:rFonts w:ascii="Times New Roman" w:hAnsi="Times New Roman" w:cs="Times New Roman"/>
+          <w:sz w:val="24"/>
+          <w:szCs w:val="24"/>
+        </w:rPr>
+        <w:t>It is important to note that the impact of PDMPs on the opioid overdose rate may not be immediate upon implementation. While</w:t>
+      </w:r>
+      <w:r>
+        <w:rPr>
+          <w:rFonts w:ascii="Times New Roman" w:hAnsi="Times New Roman" w:cs="Times New Roman"/>
+          <w:sz w:val="24"/>
+          <w:szCs w:val="24"/>
+        </w:rPr>
+        <w:t xml:space="preserve"> PDMPs may not </w:t>
+      </w:r>
+      <w:r>
+        <w:rPr>
+          <w:rFonts w:ascii="Times New Roman" w:hAnsi="Times New Roman" w:cs="Times New Roman"/>
+          <w:sz w:val="24"/>
+          <w:szCs w:val="24"/>
+        </w:rPr>
+        <w:t>have a significant effect on</w:t>
+      </w:r>
+      <w:r>
+        <w:rPr>
+          <w:rFonts w:ascii="Times New Roman" w:hAnsi="Times New Roman" w:cs="Times New Roman"/>
+          <w:sz w:val="24"/>
+          <w:szCs w:val="24"/>
+        </w:rPr>
+        <w:t xml:space="preserve"> reducing the overdose rates</w:t>
+      </w:r>
+      <w:r>
+        <w:rPr>
+          <w:rFonts w:ascii="Times New Roman" w:hAnsi="Times New Roman" w:cs="Times New Roman"/>
+          <w:sz w:val="24"/>
+          <w:szCs w:val="24"/>
+        </w:rPr>
+        <w:t xml:space="preserve"> among individuals already engaged in opioid use prior to their implementation</w:t>
+      </w:r>
+      <w:r>
+        <w:rPr>
+          <w:rFonts w:ascii="Times New Roman" w:hAnsi="Times New Roman" w:cs="Times New Roman"/>
+          <w:sz w:val="24"/>
+          <w:szCs w:val="24"/>
+        </w:rPr>
+        <w:t>,</w:t>
+      </w:r>
+      <w:r>
+        <w:rPr>
+          <w:rFonts w:ascii="Times New Roman" w:hAnsi="Times New Roman" w:cs="Times New Roman"/>
+          <w:sz w:val="24"/>
+          <w:szCs w:val="24"/>
+        </w:rPr>
+        <w:t xml:space="preserve"> </w:t>
+      </w:r>
+      <w:r>
+        <w:rPr>
+          <w:rFonts w:ascii="Times New Roman" w:hAnsi="Times New Roman" w:cs="Times New Roman"/>
+          <w:sz w:val="24"/>
+          <w:szCs w:val="24"/>
+        </w:rPr>
+        <w:t xml:space="preserve">they </w:t>
+      </w:r>
+      <w:r>
+        <w:rPr>
+          <w:rFonts w:ascii="Times New Roman" w:hAnsi="Times New Roman" w:cs="Times New Roman"/>
+          <w:sz w:val="24"/>
+          <w:szCs w:val="24"/>
+        </w:rPr>
+        <w:t xml:space="preserve">have the potential to limit future exposure to opioids and </w:t>
+      </w:r>
+      <w:r>
+        <w:rPr>
+          <w:rFonts w:ascii="Times New Roman" w:hAnsi="Times New Roman" w:cs="Times New Roman"/>
+          <w:sz w:val="24"/>
+          <w:szCs w:val="24"/>
+        </w:rPr>
+        <w:t>prevent</w:t>
+      </w:r>
+      <w:r>
+        <w:rPr>
+          <w:rFonts w:ascii="Times New Roman" w:hAnsi="Times New Roman" w:cs="Times New Roman"/>
+          <w:sz w:val="24"/>
+          <w:szCs w:val="24"/>
+        </w:rPr>
+        <w:t xml:space="preserve"> the development of additions among individuals who currently use these drugs</w:t>
+      </w:r>
+      <w:r>
+        <w:rPr>
+          <w:rFonts w:ascii="Times New Roman" w:hAnsi="Times New Roman" w:cs="Times New Roman"/>
+          <w:sz w:val="24"/>
+          <w:szCs w:val="24"/>
+        </w:rPr>
+        <w:t xml:space="preserve">. The </w:t>
+      </w:r>
+      <w:r>
+        <w:rPr>
+          <w:rFonts w:ascii="Times New Roman" w:hAnsi="Times New Roman" w:cs="Times New Roman"/>
+          <w:sz w:val="24"/>
+          <w:szCs w:val="24"/>
+        </w:rPr>
+        <w:t xml:space="preserve">underlying </w:t>
+      </w:r>
+      <w:r>
+        <w:rPr>
+          <w:rFonts w:ascii="Times New Roman" w:hAnsi="Times New Roman" w:cs="Times New Roman"/>
+          <w:sz w:val="24"/>
+          <w:szCs w:val="24"/>
+        </w:rPr>
+        <w:t>assumptions of thi</w:t>
+      </w:r>
+      <w:r>
+        <w:rPr>
+          <w:rFonts w:ascii="Times New Roman" w:hAnsi="Times New Roman" w:cs="Times New Roman"/>
+          <w:sz w:val="24"/>
+          <w:szCs w:val="24"/>
+        </w:rPr>
+        <w:t>s</w:t>
+      </w:r>
+      <w:r>
+        <w:rPr>
+          <w:rFonts w:ascii="Times New Roman" w:hAnsi="Times New Roman" w:cs="Times New Roman"/>
+          <w:sz w:val="24"/>
+          <w:szCs w:val="24"/>
+        </w:rPr>
+        <w:t xml:space="preserve"> model are that </w:t>
+      </w:r>
+      <w:r>
+        <w:rPr>
+          <w:rFonts w:ascii="Times New Roman" w:hAnsi="Times New Roman" w:cs="Times New Roman"/>
+          <w:sz w:val="24"/>
+          <w:szCs w:val="24"/>
+        </w:rPr>
+        <w:t xml:space="preserve">healthcare providers </w:t>
+      </w:r>
+      <w:r>
+        <w:rPr>
+          <w:rFonts w:ascii="Times New Roman" w:hAnsi="Times New Roman" w:cs="Times New Roman"/>
+          <w:sz w:val="24"/>
+          <w:szCs w:val="24"/>
+        </w:rPr>
+        <w:t xml:space="preserve">consider information from the PDMPs before prescribing opioids and that </w:t>
+      </w:r>
+      <w:r>
+        <w:rPr>
+          <w:rFonts w:ascii="Times New Roman" w:hAnsi="Times New Roman" w:cs="Times New Roman"/>
+          <w:sz w:val="24"/>
+          <w:szCs w:val="24"/>
+        </w:rPr>
+        <w:t>a</w:t>
+      </w:r>
+      <w:r>
+        <w:rPr>
+          <w:rFonts w:ascii="Times New Roman" w:hAnsi="Times New Roman" w:cs="Times New Roman"/>
+          <w:sz w:val="24"/>
+          <w:szCs w:val="24"/>
+        </w:rPr>
+        <w:t xml:space="preserve"> substantial portion of </w:t>
+      </w:r>
+      <w:r>
+        <w:rPr>
+          <w:rFonts w:ascii="Times New Roman" w:hAnsi="Times New Roman" w:cs="Times New Roman"/>
+          <w:sz w:val="24"/>
+          <w:szCs w:val="24"/>
+        </w:rPr>
+        <w:t>the opioids used by the population</w:t>
+      </w:r>
+      <w:r>
+        <w:rPr>
+          <w:rFonts w:ascii="Times New Roman" w:hAnsi="Times New Roman" w:cs="Times New Roman"/>
+          <w:sz w:val="24"/>
+          <w:szCs w:val="24"/>
+        </w:rPr>
+        <w:t xml:space="preserve"> originate from prescription sources</w:t>
+      </w:r>
+      <w:r>
+        <w:rPr>
+          <w:rFonts w:ascii="Times New Roman" w:hAnsi="Times New Roman" w:cs="Times New Roman"/>
+          <w:sz w:val="24"/>
+          <w:szCs w:val="24"/>
+        </w:rPr>
+        <w:t>.</w:t>
       </w:r>
     </w:p>
     <w:p>
@@ -3775,27 +4310,15 @@
           <w:sz w:val="24"/>
           <w:szCs w:val="24"/>
         </w:rPr>
-        <w:t>In this analysis, the categories of opioid death rates are as follow. The first category contains all opioids. The second category includes heroin and synthetic opioid analgesics other than methadone. The third category includes natural opioid analgesics, semisynthetic opioids, in addition to other and unspecified narcotics. The fourth and final category includes methadone only.</w:t>
-      </w:r>
-    </w:p>
-    <w:p>
-      <w:pPr>
-        <w:spacing w:after="0" w:line="480" w:lineRule="auto"/>
-        <w:jc w:val="both"/>
-        <w:rPr>
-          <w:rFonts w:ascii="Times New Roman" w:hAnsi="Times New Roman" w:cs="Times New Roman"/>
-          <w:sz w:val="24"/>
-          <w:szCs w:val="24"/>
-        </w:rPr>
-      </w:pPr>
-      <w:r>
-        <w:rPr>
-          <w:rFonts w:ascii="Times New Roman" w:hAnsi="Times New Roman" w:cs="Times New Roman"/>
-          <w:sz w:val="24"/>
-          <w:szCs w:val="24"/>
-        </w:rPr>
-        <w:tab/>
-        <w:t xml:space="preserve">The total opioid overdose rate serves as a measure of the entire opioid overdose issue in each state and year. The more specific categories of opioid overdose death rates serve as a measure of how various types of opioid overdoses, such as from prescription opioids, or illicitly manufactured opioid are changing with PDMPs. </w:t>
+        <w:t xml:space="preserve">In this analysis, </w:t>
+      </w:r>
+      <w:r>
+        <w:rPr>
+          <w:rFonts w:ascii="Times New Roman" w:hAnsi="Times New Roman" w:cs="Times New Roman"/>
+          <w:sz w:val="24"/>
+          <w:szCs w:val="24"/>
+        </w:rPr>
+        <w:t>the opioid death rates are categorized into four distinct categories.</w:t>
       </w:r>
     </w:p>
     <w:p>
@@ -3815,136 +4338,47 @@
           <w:sz w:val="24"/>
           <w:szCs w:val="24"/>
         </w:rPr>
-        <w:t>The heroin and synthetic opioid overdose rate serves as a measure of overdoses from illicitly manufactured opioids, which are not opioids that PDMPs regulate</w:t>
-      </w:r>
-      <w:r>
-        <w:rPr>
-          <w:rFonts w:ascii="Times New Roman" w:hAnsi="Times New Roman" w:cs="Times New Roman"/>
-          <w:sz w:val="24"/>
-          <w:szCs w:val="24"/>
-        </w:rPr>
-        <w:t xml:space="preserve"> because they are not prescribed</w:t>
-      </w:r>
-      <w:r>
-        <w:rPr>
-          <w:rFonts w:ascii="Times New Roman" w:hAnsi="Times New Roman" w:cs="Times New Roman"/>
-          <w:sz w:val="24"/>
-          <w:szCs w:val="24"/>
-        </w:rPr>
-        <w:t>. Heroin is a Schedule 1 substance under the Controlled Substances Act, meaning that there is no currently accepted medical use of heroin in the United States</w:t>
-      </w:r>
-      <w:r>
-        <w:rPr>
-          <w:rFonts w:ascii="Times New Roman" w:hAnsi="Times New Roman" w:cs="Times New Roman"/>
-          <w:sz w:val="24"/>
-          <w:szCs w:val="24"/>
-        </w:rPr>
-        <w:t xml:space="preserve"> (Drug Enforcement Administration, 2020)</w:t>
-      </w:r>
-      <w:r>
-        <w:rPr>
-          <w:rFonts w:ascii="Times New Roman" w:hAnsi="Times New Roman" w:cs="Times New Roman"/>
-          <w:sz w:val="24"/>
-          <w:szCs w:val="24"/>
-        </w:rPr>
-        <w:t>.</w:t>
-      </w:r>
-      <w:r>
-        <w:rPr>
-          <w:rFonts w:ascii="Times New Roman" w:hAnsi="Times New Roman" w:cs="Times New Roman"/>
-          <w:sz w:val="24"/>
-          <w:szCs w:val="24"/>
-        </w:rPr>
-        <w:t xml:space="preserve"> In this same category is synthetic opioid overdoses, which are largely driven by illicitly manufactured fentanyl-involved overdoses (Centers for Disease Control and Prevention, 2022</w:t>
-      </w:r>
-      <w:r>
-        <w:rPr>
-          <w:rFonts w:ascii="Times New Roman" w:hAnsi="Times New Roman" w:cs="Times New Roman"/>
-          <w:sz w:val="24"/>
-          <w:szCs w:val="24"/>
-        </w:rPr>
-        <w:t>b</w:t>
-      </w:r>
-      <w:r>
-        <w:rPr>
-          <w:rFonts w:ascii="Times New Roman" w:hAnsi="Times New Roman" w:cs="Times New Roman"/>
-          <w:sz w:val="24"/>
-          <w:szCs w:val="24"/>
-        </w:rPr>
-        <w:t>)</w:t>
-      </w:r>
-      <w:r>
-        <w:rPr>
-          <w:rFonts w:ascii="Times New Roman" w:hAnsi="Times New Roman" w:cs="Times New Roman"/>
-          <w:sz w:val="24"/>
-          <w:szCs w:val="24"/>
-        </w:rPr>
-        <w:t xml:space="preserve">. </w:t>
-      </w:r>
-      <w:r>
-        <w:rPr>
-          <w:rFonts w:ascii="Times New Roman" w:hAnsi="Times New Roman" w:cs="Times New Roman"/>
-          <w:sz w:val="24"/>
-          <w:szCs w:val="24"/>
-        </w:rPr>
-        <w:t xml:space="preserve">The natural, semisynthetic, and other opioid category serves as a measure of the prescription opioid overdose death rate, as it includes morphine, codeine, </w:t>
-      </w:r>
-      <w:r>
-        <w:rPr>
-          <w:rFonts w:ascii="Times New Roman" w:hAnsi="Times New Roman" w:cs="Times New Roman"/>
-          <w:sz w:val="24"/>
-          <w:szCs w:val="24"/>
-        </w:rPr>
-        <w:t>oxycodone</w:t>
-      </w:r>
-      <w:r>
-        <w:rPr>
-          <w:rFonts w:ascii="Times New Roman" w:hAnsi="Times New Roman" w:cs="Times New Roman"/>
-          <w:sz w:val="24"/>
-          <w:szCs w:val="24"/>
-        </w:rPr>
-        <w:t>, hydrocodone, hydromorphone, and oxymorphone</w:t>
-      </w:r>
-      <w:r>
-        <w:rPr>
-          <w:rFonts w:ascii="Times New Roman" w:hAnsi="Times New Roman" w:cs="Times New Roman"/>
-          <w:sz w:val="24"/>
-          <w:szCs w:val="24"/>
-        </w:rPr>
-        <w:t xml:space="preserve"> (National Center for Health Statistics, 2023). According to the Centers for Disease Control and Prevention (2022</w:t>
-      </w:r>
-      <w:r>
-        <w:rPr>
-          <w:rFonts w:ascii="Times New Roman" w:hAnsi="Times New Roman" w:cs="Times New Roman"/>
-          <w:sz w:val="24"/>
-          <w:szCs w:val="24"/>
-        </w:rPr>
-        <w:t>d</w:t>
-      </w:r>
-      <w:r>
-        <w:rPr>
-          <w:rFonts w:ascii="Times New Roman" w:hAnsi="Times New Roman" w:cs="Times New Roman"/>
-          <w:sz w:val="24"/>
-          <w:szCs w:val="24"/>
-        </w:rPr>
-        <w:t xml:space="preserve">), all these opioids are among </w:t>
-      </w:r>
-      <w:r>
-        <w:rPr>
-          <w:rFonts w:ascii="Times New Roman" w:hAnsi="Times New Roman" w:cs="Times New Roman"/>
-          <w:sz w:val="24"/>
-          <w:szCs w:val="24"/>
-        </w:rPr>
-        <w:lastRenderedPageBreak/>
-        <w:t xml:space="preserve">the most commonly prescribed opioids. Finally, the methadone overdose rate is another measure of prescription opioid overdose levels because methadone is used to treat severe pain and opioid addiction and </w:t>
-      </w:r>
-      <w:r>
-        <w:rPr>
-          <w:rFonts w:ascii="Times New Roman" w:hAnsi="Times New Roman" w:cs="Times New Roman"/>
-          <w:sz w:val="24"/>
-          <w:szCs w:val="24"/>
-        </w:rPr>
-        <w:t>is one of the most commonly prescribed opioids (CAMH, 2021).</w:t>
+        <w:t xml:space="preserve">The first category </w:t>
+      </w:r>
+      <w:r>
+        <w:rPr>
+          <w:rFonts w:ascii="Times New Roman" w:hAnsi="Times New Roman" w:cs="Times New Roman"/>
+          <w:sz w:val="24"/>
+          <w:szCs w:val="24"/>
+        </w:rPr>
+        <w:t>encompasses</w:t>
+      </w:r>
+      <w:r>
+        <w:rPr>
+          <w:rFonts w:ascii="Times New Roman" w:hAnsi="Times New Roman" w:cs="Times New Roman"/>
+          <w:sz w:val="24"/>
+          <w:szCs w:val="24"/>
+        </w:rPr>
+        <w:t xml:space="preserve"> all opioids</w:t>
+      </w:r>
+      <w:r>
+        <w:rPr>
+          <w:rFonts w:ascii="Times New Roman" w:hAnsi="Times New Roman" w:cs="Times New Roman"/>
+          <w:sz w:val="24"/>
+          <w:szCs w:val="24"/>
+        </w:rPr>
+        <w:t xml:space="preserve"> and serves as a</w:t>
+      </w:r>
+      <w:r>
+        <w:rPr>
+          <w:rFonts w:ascii="Times New Roman" w:hAnsi="Times New Roman" w:cs="Times New Roman"/>
+          <w:sz w:val="24"/>
+          <w:szCs w:val="24"/>
+        </w:rPr>
+        <w:t xml:space="preserve"> measure of the entire opioid overdose issue in each state and year.</w:t>
+      </w:r>
+      <w:r>
+        <w:rPr>
+          <w:rFonts w:ascii="Times New Roman" w:hAnsi="Times New Roman" w:cs="Times New Roman"/>
+          <w:sz w:val="24"/>
+          <w:szCs w:val="24"/>
+        </w:rPr>
+        <w:t xml:space="preserve"> It includes both prescription opioids and illicitly manufactured opioids, providing a comprehensive view of the total opioid overdose rate.</w:t>
       </w:r>
     </w:p>
     <w:p>
@@ -3964,7 +4398,324 @@
           <w:sz w:val="24"/>
           <w:szCs w:val="24"/>
         </w:rPr>
-        <w:t xml:space="preserve">Since it is assumed that opiod prescribers asccess the information on PDMPs to regulate and reduce the overall supply of opioids, it </w:t>
+        <w:t xml:space="preserve">The second category </w:t>
+      </w:r>
+      <w:r>
+        <w:rPr>
+          <w:rFonts w:ascii="Times New Roman" w:hAnsi="Times New Roman" w:cs="Times New Roman"/>
+          <w:sz w:val="24"/>
+          <w:szCs w:val="24"/>
+        </w:rPr>
+        <w:t xml:space="preserve">focuses specifically on </w:t>
+      </w:r>
+      <w:r>
+        <w:rPr>
+          <w:rFonts w:ascii="Times New Roman" w:hAnsi="Times New Roman" w:cs="Times New Roman"/>
+          <w:sz w:val="24"/>
+          <w:szCs w:val="24"/>
+        </w:rPr>
+        <w:t>heroin and synthetic opioid analgesics other than methadone.</w:t>
+      </w:r>
+      <w:r>
+        <w:rPr>
+          <w:rFonts w:ascii="Times New Roman" w:hAnsi="Times New Roman" w:cs="Times New Roman"/>
+          <w:sz w:val="24"/>
+          <w:szCs w:val="24"/>
+        </w:rPr>
+        <w:t xml:space="preserve"> This category measures the overdose rates related to illicitly manufactured opioids, which are not regulated by PDMPs since they are not prescribed.</w:t>
+      </w:r>
+      <w:r>
+        <w:rPr>
+          <w:rFonts w:ascii="Times New Roman" w:hAnsi="Times New Roman" w:cs="Times New Roman"/>
+          <w:sz w:val="24"/>
+          <w:szCs w:val="24"/>
+        </w:rPr>
+        <w:t xml:space="preserve"> Heroin is a Schedule 1 substance under the Controlled Substances Act, meaning that there is no currently accepted medical use of heroin in the United States (Drug Enforcement Administration, 2020). </w:t>
+      </w:r>
+      <w:r>
+        <w:rPr>
+          <w:rFonts w:ascii="Times New Roman" w:hAnsi="Times New Roman" w:cs="Times New Roman"/>
+          <w:sz w:val="24"/>
+          <w:szCs w:val="24"/>
+        </w:rPr>
+        <w:t>S</w:t>
+      </w:r>
+      <w:r>
+        <w:rPr>
+          <w:rFonts w:ascii="Times New Roman" w:hAnsi="Times New Roman" w:cs="Times New Roman"/>
+          <w:sz w:val="24"/>
+          <w:szCs w:val="24"/>
+        </w:rPr>
+        <w:t>ynthetic opioid overdoses</w:t>
+      </w:r>
+      <w:r>
+        <w:rPr>
+          <w:rFonts w:ascii="Times New Roman" w:hAnsi="Times New Roman" w:cs="Times New Roman"/>
+          <w:sz w:val="24"/>
+          <w:szCs w:val="24"/>
+        </w:rPr>
+        <w:t xml:space="preserve"> </w:t>
+      </w:r>
+      <w:r>
+        <w:rPr>
+          <w:rFonts w:ascii="Times New Roman" w:hAnsi="Times New Roman" w:cs="Times New Roman"/>
+          <w:sz w:val="24"/>
+          <w:szCs w:val="24"/>
+        </w:rPr>
+        <w:t>are largely driven by illicitly manufactured fentanyl-involved overdoses (Centers for Disease Control and Prevention, 2022b).</w:t>
+      </w:r>
+    </w:p>
+    <w:p>
+      <w:pPr>
+        <w:spacing w:after="0" w:line="480" w:lineRule="auto"/>
+        <w:ind w:firstLine="720"/>
+        <w:jc w:val="both"/>
+        <w:rPr>
+          <w:rFonts w:ascii="Times New Roman" w:hAnsi="Times New Roman" w:cs="Times New Roman"/>
+          <w:sz w:val="24"/>
+          <w:szCs w:val="24"/>
+        </w:rPr>
+      </w:pPr>
+      <w:r>
+        <w:rPr>
+          <w:rFonts w:ascii="Times New Roman" w:hAnsi="Times New Roman" w:cs="Times New Roman"/>
+          <w:sz w:val="24"/>
+          <w:szCs w:val="24"/>
+        </w:rPr>
+        <w:t xml:space="preserve"> The third category includes natural opioid analgesics, semisynthetic opioids, in addition to other and unspecified narcotics. </w:t>
+      </w:r>
+      <w:r>
+        <w:rPr>
+          <w:rFonts w:ascii="Times New Roman" w:hAnsi="Times New Roman" w:cs="Times New Roman"/>
+          <w:sz w:val="24"/>
+          <w:szCs w:val="24"/>
+        </w:rPr>
+        <w:t xml:space="preserve">It </w:t>
+      </w:r>
+      <w:r>
+        <w:rPr>
+          <w:rFonts w:ascii="Times New Roman" w:hAnsi="Times New Roman" w:cs="Times New Roman"/>
+          <w:sz w:val="24"/>
+          <w:szCs w:val="24"/>
+        </w:rPr>
+        <w:t xml:space="preserve">serves as a measure of the prescription opioid overdose death rate, </w:t>
+      </w:r>
+      <w:r>
+        <w:rPr>
+          <w:rFonts w:ascii="Times New Roman" w:hAnsi="Times New Roman" w:cs="Times New Roman"/>
+          <w:sz w:val="24"/>
+          <w:szCs w:val="24"/>
+        </w:rPr>
+        <w:t xml:space="preserve">and encompasses commonly prescribed opioids such as </w:t>
+      </w:r>
+      <w:r>
+        <w:rPr>
+          <w:rFonts w:ascii="Times New Roman" w:hAnsi="Times New Roman" w:cs="Times New Roman"/>
+          <w:sz w:val="24"/>
+          <w:szCs w:val="24"/>
+        </w:rPr>
+        <w:t xml:space="preserve">morphine, codeine, </w:t>
+      </w:r>
+      <w:r>
+        <w:rPr>
+          <w:rFonts w:ascii="Times New Roman" w:hAnsi="Times New Roman" w:cs="Times New Roman"/>
+          <w:sz w:val="24"/>
+          <w:szCs w:val="24"/>
+        </w:rPr>
+        <w:t>oxycodone</w:t>
+      </w:r>
+      <w:r>
+        <w:rPr>
+          <w:rFonts w:ascii="Times New Roman" w:hAnsi="Times New Roman" w:cs="Times New Roman"/>
+          <w:sz w:val="24"/>
+          <w:szCs w:val="24"/>
+        </w:rPr>
+        <w:t xml:space="preserve">, </w:t>
+      </w:r>
+      <w:r>
+        <w:rPr>
+          <w:rFonts w:ascii="Times New Roman" w:hAnsi="Times New Roman" w:cs="Times New Roman"/>
+          <w:sz w:val="24"/>
+          <w:szCs w:val="24"/>
+        </w:rPr>
+        <w:lastRenderedPageBreak/>
+        <w:t>hydrocodone, hydromorphone, and oxymorphone</w:t>
+      </w:r>
+      <w:r>
+        <w:rPr>
+          <w:rFonts w:ascii="Times New Roman" w:hAnsi="Times New Roman" w:cs="Times New Roman"/>
+          <w:sz w:val="24"/>
+          <w:szCs w:val="24"/>
+        </w:rPr>
+        <w:t xml:space="preserve"> (National Center for Health Statistics, 2023). According to the Centers for Disease Control and Prevention (2022</w:t>
+      </w:r>
+      <w:r>
+        <w:rPr>
+          <w:rFonts w:ascii="Times New Roman" w:hAnsi="Times New Roman" w:cs="Times New Roman"/>
+          <w:sz w:val="24"/>
+          <w:szCs w:val="24"/>
+        </w:rPr>
+        <w:t>d</w:t>
+      </w:r>
+      <w:r>
+        <w:rPr>
+          <w:rFonts w:ascii="Times New Roman" w:hAnsi="Times New Roman" w:cs="Times New Roman"/>
+          <w:sz w:val="24"/>
+          <w:szCs w:val="24"/>
+        </w:rPr>
+        <w:t xml:space="preserve">), these opioids are among the </w:t>
+      </w:r>
+      <w:r>
+        <w:rPr>
+          <w:rFonts w:ascii="Times New Roman" w:hAnsi="Times New Roman" w:cs="Times New Roman"/>
+          <w:sz w:val="24"/>
+          <w:szCs w:val="24"/>
+        </w:rPr>
+        <w:t>most prescribed</w:t>
+      </w:r>
+      <w:r>
+        <w:rPr>
+          <w:rFonts w:ascii="Times New Roman" w:hAnsi="Times New Roman" w:cs="Times New Roman"/>
+          <w:sz w:val="24"/>
+          <w:szCs w:val="24"/>
+        </w:rPr>
+        <w:t xml:space="preserve"> opioids. </w:t>
+      </w:r>
+    </w:p>
+    <w:p>
+      <w:pPr>
+        <w:spacing w:after="0" w:line="480" w:lineRule="auto"/>
+        <w:ind w:firstLine="720"/>
+        <w:jc w:val="both"/>
+        <w:rPr>
+          <w:rFonts w:ascii="Times New Roman" w:hAnsi="Times New Roman" w:cs="Times New Roman"/>
+          <w:sz w:val="24"/>
+          <w:szCs w:val="24"/>
+        </w:rPr>
+      </w:pPr>
+      <w:r>
+        <w:rPr>
+          <w:rFonts w:ascii="Times New Roman" w:hAnsi="Times New Roman" w:cs="Times New Roman"/>
+          <w:sz w:val="24"/>
+          <w:szCs w:val="24"/>
+        </w:rPr>
+        <w:t xml:space="preserve">The fourth and final category focuses on methadone only. Methadone, used for severe pain management and opioid addiction treatment, is one of the </w:t>
+      </w:r>
+      <w:r>
+        <w:rPr>
+          <w:rFonts w:ascii="Times New Roman" w:hAnsi="Times New Roman" w:cs="Times New Roman"/>
+          <w:sz w:val="24"/>
+          <w:szCs w:val="24"/>
+        </w:rPr>
+        <w:t>most prescribed</w:t>
+      </w:r>
+      <w:r>
+        <w:rPr>
+          <w:rFonts w:ascii="Times New Roman" w:hAnsi="Times New Roman" w:cs="Times New Roman"/>
+          <w:sz w:val="24"/>
+          <w:szCs w:val="24"/>
+        </w:rPr>
+        <w:t xml:space="preserve"> opioids</w:t>
+      </w:r>
+      <w:r>
+        <w:rPr>
+          <w:rFonts w:ascii="Times New Roman" w:hAnsi="Times New Roman" w:cs="Times New Roman"/>
+          <w:sz w:val="24"/>
+          <w:szCs w:val="24"/>
+        </w:rPr>
+        <w:t xml:space="preserve"> </w:t>
+      </w:r>
+      <w:r>
+        <w:rPr>
+          <w:rFonts w:ascii="Times New Roman" w:hAnsi="Times New Roman" w:cs="Times New Roman"/>
+          <w:sz w:val="24"/>
+          <w:szCs w:val="24"/>
+        </w:rPr>
+        <w:t>(CAMH, 2021)</w:t>
+      </w:r>
+      <w:r>
+        <w:rPr>
+          <w:rFonts w:ascii="Times New Roman" w:hAnsi="Times New Roman" w:cs="Times New Roman"/>
+          <w:sz w:val="24"/>
+          <w:szCs w:val="24"/>
+        </w:rPr>
+        <w:t>. This category helps assess the overdose levels specific to methadone, providing additional insights into the impact of PDMPs on prescription opioid overdose rates.</w:t>
+      </w:r>
+    </w:p>
+    <w:p>
+      <w:pPr>
+        <w:spacing w:after="0" w:line="480" w:lineRule="auto"/>
+        <w:ind w:firstLine="720"/>
+        <w:jc w:val="both"/>
+        <w:rPr>
+          <w:rFonts w:ascii="Times New Roman" w:hAnsi="Times New Roman" w:cs="Times New Roman"/>
+          <w:sz w:val="24"/>
+          <w:szCs w:val="24"/>
+        </w:rPr>
+      </w:pPr>
+      <w:r>
+        <w:rPr>
+          <w:rFonts w:ascii="Times New Roman" w:hAnsi="Times New Roman" w:cs="Times New Roman"/>
+          <w:sz w:val="24"/>
+          <w:szCs w:val="24"/>
+        </w:rPr>
+        <w:t>Based on the assumption</w:t>
+      </w:r>
+      <w:r>
+        <w:rPr>
+          <w:rFonts w:ascii="Times New Roman" w:hAnsi="Times New Roman" w:cs="Times New Roman"/>
+          <w:sz w:val="24"/>
+          <w:szCs w:val="24"/>
+        </w:rPr>
+        <w:t xml:space="preserve"> that </w:t>
+      </w:r>
+      <w:r>
+        <w:rPr>
+          <w:rFonts w:ascii="Times New Roman" w:hAnsi="Times New Roman" w:cs="Times New Roman"/>
+          <w:sz w:val="24"/>
+          <w:szCs w:val="24"/>
+        </w:rPr>
+        <w:t>opioid</w:t>
+      </w:r>
+      <w:r>
+        <w:rPr>
+          <w:rFonts w:ascii="Times New Roman" w:hAnsi="Times New Roman" w:cs="Times New Roman"/>
+          <w:sz w:val="24"/>
+          <w:szCs w:val="24"/>
+        </w:rPr>
+        <w:t xml:space="preserve"> prescribers </w:t>
+      </w:r>
+      <w:r>
+        <w:rPr>
+          <w:rFonts w:ascii="Times New Roman" w:hAnsi="Times New Roman" w:cs="Times New Roman"/>
+          <w:sz w:val="24"/>
+          <w:szCs w:val="24"/>
+        </w:rPr>
+        <w:t>utilize</w:t>
+      </w:r>
+      <w:r>
+        <w:rPr>
+          <w:rFonts w:ascii="Times New Roman" w:hAnsi="Times New Roman" w:cs="Times New Roman"/>
+          <w:sz w:val="24"/>
+          <w:szCs w:val="24"/>
+        </w:rPr>
+        <w:t xml:space="preserve"> </w:t>
+      </w:r>
+      <w:r>
+        <w:rPr>
+          <w:rFonts w:ascii="Times New Roman" w:hAnsi="Times New Roman" w:cs="Times New Roman"/>
+          <w:sz w:val="24"/>
+          <w:szCs w:val="24"/>
+        </w:rPr>
+        <w:t xml:space="preserve">PDMP information </w:t>
+      </w:r>
+      <w:r>
+        <w:rPr>
+          <w:rFonts w:ascii="Times New Roman" w:hAnsi="Times New Roman" w:cs="Times New Roman"/>
+          <w:sz w:val="24"/>
+          <w:szCs w:val="24"/>
+        </w:rPr>
+        <w:t xml:space="preserve">to regulate and reduce the overall supply of opioids, it </w:t>
       </w:r>
       <w:r>
         <w:rPr>
@@ -3988,39 +4739,271 @@
           <w:sz w:val="24"/>
           <w:szCs w:val="24"/>
         </w:rPr>
-        <w:t xml:space="preserve">in a state should decrease after some period after the implementation of a </w:t>
-      </w:r>
-      <w:r>
-        <w:rPr>
-          <w:rFonts w:ascii="Times New Roman" w:hAnsi="Times New Roman" w:cs="Times New Roman"/>
-          <w:sz w:val="24"/>
-          <w:szCs w:val="24"/>
-        </w:rPr>
-        <w:t xml:space="preserve">operational </w:t>
-      </w:r>
-      <w:r>
-        <w:rPr>
-          <w:rFonts w:ascii="Times New Roman" w:hAnsi="Times New Roman" w:cs="Times New Roman"/>
-          <w:sz w:val="24"/>
-          <w:szCs w:val="24"/>
-        </w:rPr>
-        <w:t>PDMP in that given state.</w:t>
-      </w:r>
-      <w:r>
-        <w:rPr>
-          <w:rFonts w:ascii="Times New Roman" w:hAnsi="Times New Roman" w:cs="Times New Roman"/>
-          <w:sz w:val="24"/>
-          <w:szCs w:val="24"/>
-        </w:rPr>
-        <w:t xml:space="preserve"> It is expected that </w:t>
-      </w:r>
-      <w:r>
-        <w:rPr>
-          <w:rFonts w:ascii="Times New Roman" w:hAnsi="Times New Roman" w:cs="Times New Roman"/>
-          <w:sz w:val="24"/>
-          <w:szCs w:val="24"/>
-        </w:rPr>
-        <w:t xml:space="preserve">PDMPs would be associated with greater decreases in prescription opioid overdose rates compared to illicitly manfuctured opioid rates, because PDMPs regulate prescription opioids specifically. It is expected that PDMPs are associated with lower illicitly manufactured overdose rates as well, because may illicit opioid users who overdose started by using prescription opioids (Utah Department of Health, 2018). Therefore, by reducing the number of people who start using prescription opioids, this should reduce the number of people who use illicitlyly manufactured opoiodis too. </w:t>
+        <w:t xml:space="preserve">in a state </w:t>
+      </w:r>
+      <w:r>
+        <w:rPr>
+          <w:rFonts w:ascii="Times New Roman" w:hAnsi="Times New Roman" w:cs="Times New Roman"/>
+          <w:sz w:val="24"/>
+          <w:szCs w:val="24"/>
+        </w:rPr>
+        <w:t>would</w:t>
+      </w:r>
+      <w:r>
+        <w:rPr>
+          <w:rFonts w:ascii="Times New Roman" w:hAnsi="Times New Roman" w:cs="Times New Roman"/>
+          <w:sz w:val="24"/>
+          <w:szCs w:val="24"/>
+        </w:rPr>
+        <w:t xml:space="preserve"> decrease after</w:t>
+      </w:r>
+      <w:r>
+        <w:rPr>
+          <w:rFonts w:ascii="Times New Roman" w:hAnsi="Times New Roman" w:cs="Times New Roman"/>
+          <w:sz w:val="24"/>
+          <w:szCs w:val="24"/>
+        </w:rPr>
+        <w:t xml:space="preserve"> the implementation of an operational PDMP</w:t>
+      </w:r>
+      <w:r>
+        <w:rPr>
+          <w:rFonts w:ascii="Times New Roman" w:hAnsi="Times New Roman" w:cs="Times New Roman"/>
+          <w:sz w:val="24"/>
+          <w:szCs w:val="24"/>
+        </w:rPr>
+        <w:t>.</w:t>
+      </w:r>
+      <w:r>
+        <w:rPr>
+          <w:rFonts w:ascii="Times New Roman" w:hAnsi="Times New Roman" w:cs="Times New Roman"/>
+          <w:sz w:val="24"/>
+          <w:szCs w:val="24"/>
+        </w:rPr>
+        <w:t xml:space="preserve"> </w:t>
+      </w:r>
+      <w:r>
+        <w:rPr>
+          <w:rFonts w:ascii="Times New Roman" w:hAnsi="Times New Roman" w:cs="Times New Roman"/>
+          <w:sz w:val="24"/>
+          <w:szCs w:val="24"/>
+        </w:rPr>
+        <w:t xml:space="preserve">The effectiveness of </w:t>
+      </w:r>
+      <w:r>
+        <w:rPr>
+          <w:rFonts w:ascii="Times New Roman" w:hAnsi="Times New Roman" w:cs="Times New Roman"/>
+          <w:sz w:val="24"/>
+          <w:szCs w:val="24"/>
+        </w:rPr>
+        <w:t>PDMPs</w:t>
+      </w:r>
+      <w:r>
+        <w:rPr>
+          <w:rFonts w:ascii="Times New Roman" w:hAnsi="Times New Roman" w:cs="Times New Roman"/>
+          <w:sz w:val="24"/>
+          <w:szCs w:val="24"/>
+        </w:rPr>
+        <w:t xml:space="preserve"> is expected to be more pronounced in the case of </w:t>
+      </w:r>
+      <w:r>
+        <w:rPr>
+          <w:rFonts w:ascii="Times New Roman" w:hAnsi="Times New Roman" w:cs="Times New Roman"/>
+          <w:sz w:val="24"/>
+          <w:szCs w:val="24"/>
+        </w:rPr>
+        <w:t>prescription opioid</w:t>
+      </w:r>
+      <w:r>
+        <w:rPr>
+          <w:rFonts w:ascii="Times New Roman" w:hAnsi="Times New Roman" w:cs="Times New Roman"/>
+          <w:sz w:val="24"/>
+          <w:szCs w:val="24"/>
+        </w:rPr>
+        <w:t>s</w:t>
+      </w:r>
+      <w:r>
+        <w:rPr>
+          <w:rFonts w:ascii="Times New Roman" w:hAnsi="Times New Roman" w:cs="Times New Roman"/>
+          <w:sz w:val="24"/>
+          <w:szCs w:val="24"/>
+        </w:rPr>
+        <w:t xml:space="preserve"> compared to illicitly </w:t>
+      </w:r>
+      <w:r>
+        <w:rPr>
+          <w:rFonts w:ascii="Times New Roman" w:hAnsi="Times New Roman" w:cs="Times New Roman"/>
+          <w:sz w:val="24"/>
+          <w:szCs w:val="24"/>
+        </w:rPr>
+        <w:t>manufactured</w:t>
+      </w:r>
+      <w:r>
+        <w:rPr>
+          <w:rFonts w:ascii="Times New Roman" w:hAnsi="Times New Roman" w:cs="Times New Roman"/>
+          <w:sz w:val="24"/>
+          <w:szCs w:val="24"/>
+        </w:rPr>
+        <w:t xml:space="preserve"> opioid</w:t>
+      </w:r>
+      <w:r>
+        <w:rPr>
+          <w:rFonts w:ascii="Times New Roman" w:hAnsi="Times New Roman" w:cs="Times New Roman"/>
+          <w:sz w:val="24"/>
+          <w:szCs w:val="24"/>
+        </w:rPr>
+        <w:t>s. This arises from the fact that</w:t>
+      </w:r>
+      <w:r>
+        <w:rPr>
+          <w:rFonts w:ascii="Times New Roman" w:hAnsi="Times New Roman" w:cs="Times New Roman"/>
+          <w:sz w:val="24"/>
+          <w:szCs w:val="24"/>
+        </w:rPr>
+        <w:t xml:space="preserve"> PDMPs regulate prescription opioids specifically. </w:t>
+      </w:r>
+    </w:p>
+    <w:p>
+      <w:pPr>
+        <w:spacing w:after="0" w:line="480" w:lineRule="auto"/>
+        <w:ind w:firstLine="720"/>
+        <w:jc w:val="both"/>
+        <w:rPr>
+          <w:rFonts w:ascii="Times New Roman" w:hAnsi="Times New Roman" w:cs="Times New Roman"/>
+          <w:sz w:val="24"/>
+          <w:szCs w:val="24"/>
+        </w:rPr>
+      </w:pPr>
+      <w:r>
+        <w:rPr>
+          <w:rFonts w:ascii="Times New Roman" w:hAnsi="Times New Roman" w:cs="Times New Roman"/>
+          <w:sz w:val="24"/>
+          <w:szCs w:val="24"/>
+        </w:rPr>
+        <w:t>Additionally, i</w:t>
+      </w:r>
+      <w:r>
+        <w:rPr>
+          <w:rFonts w:ascii="Times New Roman" w:hAnsi="Times New Roman" w:cs="Times New Roman"/>
+          <w:sz w:val="24"/>
+          <w:szCs w:val="24"/>
+        </w:rPr>
+        <w:t xml:space="preserve">t is expected that PDMPs </w:t>
+      </w:r>
+      <w:r>
+        <w:rPr>
+          <w:rFonts w:ascii="Times New Roman" w:hAnsi="Times New Roman" w:cs="Times New Roman"/>
+          <w:sz w:val="24"/>
+          <w:szCs w:val="24"/>
+        </w:rPr>
+        <w:t xml:space="preserve">would also be </w:t>
+      </w:r>
+      <w:r>
+        <w:rPr>
+          <w:rFonts w:ascii="Times New Roman" w:hAnsi="Times New Roman" w:cs="Times New Roman"/>
+          <w:sz w:val="24"/>
+          <w:szCs w:val="24"/>
+        </w:rPr>
+        <w:t>associated</w:t>
+      </w:r>
+      <w:r>
+        <w:rPr>
+          <w:rFonts w:ascii="Times New Roman" w:hAnsi="Times New Roman" w:cs="Times New Roman"/>
+          <w:sz w:val="24"/>
+          <w:szCs w:val="24"/>
+        </w:rPr>
+        <w:t xml:space="preserve"> with lower overdose rates related to illicitly manufactured opioids. This is</w:t>
+      </w:r>
+      <w:r>
+        <w:rPr>
+          <w:rFonts w:ascii="Times New Roman" w:hAnsi="Times New Roman" w:cs="Times New Roman"/>
+          <w:sz w:val="24"/>
+          <w:szCs w:val="24"/>
+        </w:rPr>
+        <w:t xml:space="preserve"> because ma</w:t>
+      </w:r>
+      <w:r>
+        <w:rPr>
+          <w:rFonts w:ascii="Times New Roman" w:hAnsi="Times New Roman" w:cs="Times New Roman"/>
+          <w:sz w:val="24"/>
+          <w:szCs w:val="24"/>
+        </w:rPr>
+        <w:t>ny</w:t>
+      </w:r>
+      <w:r>
+        <w:rPr>
+          <w:rFonts w:ascii="Times New Roman" w:hAnsi="Times New Roman" w:cs="Times New Roman"/>
+          <w:sz w:val="24"/>
+          <w:szCs w:val="24"/>
+        </w:rPr>
+        <w:t xml:space="preserve"> illicit opioid users </w:t>
+      </w:r>
+      <w:r>
+        <w:rPr>
+          <w:rFonts w:ascii="Times New Roman" w:hAnsi="Times New Roman" w:cs="Times New Roman"/>
+          <w:sz w:val="24"/>
+          <w:szCs w:val="24"/>
+        </w:rPr>
+        <w:t xml:space="preserve">initially </w:t>
+      </w:r>
+      <w:r>
+        <w:rPr>
+          <w:rFonts w:ascii="Times New Roman" w:hAnsi="Times New Roman" w:cs="Times New Roman"/>
+          <w:sz w:val="24"/>
+          <w:szCs w:val="24"/>
+        </w:rPr>
+        <w:t>started</w:t>
+      </w:r>
+      <w:r>
+        <w:rPr>
+          <w:rFonts w:ascii="Times New Roman" w:hAnsi="Times New Roman" w:cs="Times New Roman"/>
+          <w:sz w:val="24"/>
+          <w:szCs w:val="24"/>
+        </w:rPr>
+        <w:t xml:space="preserve"> with the use of</w:t>
+      </w:r>
+      <w:r>
+        <w:rPr>
+          <w:rFonts w:ascii="Times New Roman" w:hAnsi="Times New Roman" w:cs="Times New Roman"/>
+          <w:sz w:val="24"/>
+          <w:szCs w:val="24"/>
+        </w:rPr>
+        <w:t xml:space="preserve"> prescription opioids (Utah Department of Health, 2018). </w:t>
+      </w:r>
+      <w:r>
+        <w:rPr>
+          <w:rFonts w:ascii="Times New Roman" w:hAnsi="Times New Roman" w:cs="Times New Roman"/>
+          <w:sz w:val="24"/>
+          <w:szCs w:val="24"/>
+        </w:rPr>
+        <w:t>By reducing the number of people who initially use opioids through prescriptions, the frequency of these transitions to illicit opioids may also be reduced, leading to lower overdose rates associated with illicitly manufactured opio</w:t>
+      </w:r>
+      <w:r>
+        <w:rPr>
+          <w:rFonts w:ascii="Times New Roman" w:hAnsi="Times New Roman" w:cs="Times New Roman"/>
+          <w:sz w:val="24"/>
+          <w:szCs w:val="24"/>
+        </w:rPr>
+        <w:t>ids.</w:t>
+      </w:r>
+    </w:p>
+    <w:p>
+      <w:pPr>
+        <w:spacing w:after="0" w:line="480" w:lineRule="auto"/>
+        <w:ind w:firstLine="720"/>
+        <w:jc w:val="both"/>
+        <w:rPr>
+          <w:rFonts w:ascii="Times New Roman" w:hAnsi="Times New Roman" w:cs="Times New Roman"/>
+          <w:sz w:val="24"/>
+          <w:szCs w:val="24"/>
+        </w:rPr>
+      </w:pPr>
+      <w:r>
+        <w:rPr>
+          <w:rFonts w:ascii="Times New Roman" w:hAnsi="Times New Roman" w:cs="Times New Roman"/>
+          <w:sz w:val="24"/>
+          <w:szCs w:val="24"/>
+        </w:rPr>
+        <w:t>Overall, the expectation is that PDMPs would contribute to reductions in overdose rates for both prescription opioids and illicitly manufactured opioids, with potentially greater impact on prescription opioid overdose rates due to their direct regulation.</w:t>
       </w:r>
     </w:p>
     <w:p>
@@ -4076,6 +5059,7 @@
           <w:sz w:val="24"/>
           <w:szCs w:val="24"/>
         </w:rPr>
+        <w:lastRenderedPageBreak/>
         <w:t>Data</w:t>
       </w:r>
     </w:p>
@@ -4159,7 +5143,25 @@
           <w:sz w:val="24"/>
           <w:szCs w:val="24"/>
         </w:rPr>
-        <w:t xml:space="preserve">In this analysis, the four dependent variables used in the various models are the total opioid overdose rate, the heroin and synthetic opioid overdose rate, the natural opioid and other opioid overdose rate, and the methadone overdose rate. These data were obtained from the CDC Wonder Multiple Cause of Death Database, which included the death counts and populations in each state-year pair for various categories of opioid overdoses. In this analysis, the multiple cause of death ICD-10 codes were used to categorize the type of opioid overdose. </w:t>
+        <w:t xml:space="preserve">In this analysis, the four dependent variables used in the various models are the total opioid overdose rate, the heroin and synthetic opioid overdose rate, the natural opioid and other opioid overdose rate, and the methadone overdose rate. These data were obtained from the CDC Wonder Multiple Cause of Death Database, which included the death counts and populations in each state-year pair for various categories of opioid overdoses. In this analysis, the multiple cause of death ICD-10 codes </w:t>
+      </w:r>
+      <w:proofErr w:type="gramStart"/>
+      <w:r>
+        <w:rPr>
+          <w:rFonts w:ascii="Times New Roman" w:hAnsi="Times New Roman" w:cs="Times New Roman"/>
+          <w:sz w:val="24"/>
+          <w:szCs w:val="24"/>
+        </w:rPr>
+        <w:t>were</w:t>
+      </w:r>
+      <w:proofErr w:type="gramEnd"/>
+      <w:r>
+        <w:rPr>
+          <w:rFonts w:ascii="Times New Roman" w:hAnsi="Times New Roman" w:cs="Times New Roman"/>
+          <w:sz w:val="24"/>
+          <w:szCs w:val="24"/>
+        </w:rPr>
+        <w:t xml:space="preserve"> used to categorize the type of opioid overdose. </w:t>
       </w:r>
       <w:r>
         <w:rPr>
@@ -4183,16 +5185,7 @@
           <w:sz w:val="24"/>
           <w:szCs w:val="24"/>
         </w:rPr>
-        <w:t xml:space="preserve">T40.1-T40.4 and T40.6 were used to calculate the total opioid overdose rate, codes T40.1 and T40.4 for the heroin and synthetic </w:t>
-      </w:r>
-      <w:r>
-        <w:rPr>
-          <w:rFonts w:ascii="Times New Roman" w:hAnsi="Times New Roman" w:cs="Times New Roman"/>
-          <w:sz w:val="24"/>
-          <w:szCs w:val="24"/>
-        </w:rPr>
-        <w:lastRenderedPageBreak/>
-        <w:t>opioid overdose rate, codes T40.2 and T40.6 for the natural and other opioid overdose rate, and code T40.3 for the methadone overdose rate</w:t>
+        <w:t>T40.1-T40.4 and T40.6 were used to calculate the total opioid overdose rate, codes T40.1 and T40.4 for the heroin and synthetic opioid overdose rate, codes T40.2 and T40.6 for the natural and other opioid overdose rate, and code T40.3 for the methadone overdose rate</w:t>
       </w:r>
       <w:r>
         <w:rPr>
@@ -4339,7 +5332,49 @@
           <w:sz w:val="24"/>
           <w:szCs w:val="24"/>
         </w:rPr>
-        <w:t xml:space="preserve"> total opioid overdose rate had nine missing values, the heroin and synthetic opioid overdose rate had 108 missing values, the natural opioid and other opioid overdose rate had 25 missing values, and the methadone overdose rate still had 86 missing after completely removing the three states. </w:t>
+        <w:t xml:space="preserve"> total opioid overdose rate had nine missing values, the heroin and synthetic opioid overdose rate had 108 missing values, the natural opioid and other opioid overdose rate had 25 missing values, and the methadone overdose rate still had 86 missing </w:t>
+      </w:r>
+      <w:r>
+        <w:rPr>
+          <w:rFonts w:ascii="Times New Roman" w:hAnsi="Times New Roman" w:cs="Times New Roman"/>
+          <w:sz w:val="24"/>
+          <w:szCs w:val="24"/>
+        </w:rPr>
+        <w:t>values. A</w:t>
+      </w:r>
+      <w:r>
+        <w:rPr>
+          <w:rFonts w:ascii="Times New Roman" w:hAnsi="Times New Roman" w:cs="Times New Roman"/>
+          <w:sz w:val="24"/>
+          <w:szCs w:val="24"/>
+        </w:rPr>
+        <w:t>fter completely removing the three states</w:t>
+      </w:r>
+      <w:r>
+        <w:rPr>
+          <w:rFonts w:ascii="Times New Roman" w:hAnsi="Times New Roman" w:cs="Times New Roman"/>
+          <w:sz w:val="24"/>
+          <w:szCs w:val="24"/>
+        </w:rPr>
+        <w:t xml:space="preserve"> for the methadone rate, 5.4% of </w:t>
+      </w:r>
+      <w:proofErr w:type="gramStart"/>
+      <w:r>
+        <w:rPr>
+          <w:rFonts w:ascii="Times New Roman" w:hAnsi="Times New Roman" w:cs="Times New Roman"/>
+          <w:sz w:val="24"/>
+          <w:szCs w:val="24"/>
+        </w:rPr>
+        <w:t>all of</w:t>
+      </w:r>
+      <w:proofErr w:type="gramEnd"/>
+      <w:r>
+        <w:rPr>
+          <w:rFonts w:ascii="Times New Roman" w:hAnsi="Times New Roman" w:cs="Times New Roman"/>
+          <w:sz w:val="24"/>
+          <w:szCs w:val="24"/>
+        </w:rPr>
+        <w:t xml:space="preserve"> the overdose rates had missing values.</w:t>
       </w:r>
     </w:p>
     <w:p>
@@ -4357,6 +5392,7 @@
           <w:sz w:val="24"/>
           <w:szCs w:val="24"/>
         </w:rPr>
+        <w:lastRenderedPageBreak/>
         <w:tab/>
       </w:r>
       <w:r>
@@ -4365,7 +5401,15 @@
           <w:sz w:val="24"/>
           <w:szCs w:val="24"/>
         </w:rPr>
-        <w:t>Linear imputation was applied to fill in the missing values individually for each state and overdose rate. In each state, the overdose rates generally increased linearly and similarly over time across states, so using only year for the linear imputation provided reliable results for the missing values.</w:t>
+        <w:t>Linear imputation was applied to fill in the missing values individually for each state and overdose rate</w:t>
+      </w:r>
+      <w:r>
+        <w:rPr>
+          <w:rFonts w:ascii="Times New Roman" w:hAnsi="Times New Roman" w:cs="Times New Roman"/>
+          <w:sz w:val="24"/>
+          <w:szCs w:val="24"/>
+        </w:rPr>
+        <w:t>. For each state with missing values, data from the years before and after the missing observations were used to linearly impute the missing values.</w:t>
       </w:r>
     </w:p>
     <w:p>
@@ -4640,7 +5684,6 @@
           <w:sz w:val="24"/>
           <w:szCs w:val="24"/>
         </w:rPr>
-        <w:lastRenderedPageBreak/>
         <w:t>state</w:t>
       </w:r>
       <w:r>
@@ -4932,6 +5975,7 @@
           <w:sz w:val="24"/>
           <w:szCs w:val="24"/>
         </w:rPr>
+        <w:lastRenderedPageBreak/>
         <w:tab/>
         <w:t xml:space="preserve">Fig. 2 plots the average total opioid overdose rate among states with and without an operational PDMP in effect by year. The trend of the states with no operational PDMP in effect from 2000 to 2014 appears to follow the trend of states with an operational PDMP in effect in an approximately parallel fashion. </w:t>
       </w:r>
@@ -5045,16 +6089,7 @@
           <w:sz w:val="24"/>
           <w:szCs w:val="24"/>
         </w:rPr>
-        <w:t xml:space="preserve"> The high overdose rates in </w:t>
-      </w:r>
-      <w:r>
-        <w:rPr>
-          <w:rFonts w:ascii="Times New Roman" w:hAnsi="Times New Roman" w:cs="Times New Roman"/>
-          <w:sz w:val="24"/>
-          <w:szCs w:val="24"/>
-        </w:rPr>
-        <w:lastRenderedPageBreak/>
-        <w:t>the District of Columbia after 2014 are what is causing these two trends to diverge. Fig. 2 demonstrates that the average opioid overdose rates for states with and without an operational PDMP in effect have been very similar to each other since 2000 and that PDMPs have not dramatically changed the overdose rates in their respective state.</w:t>
+        <w:t xml:space="preserve"> The high overdose rates in the District of Columbia after 2014 are what is causing these two trends to diverge. Fig. 2 demonstrates that the average opioid overdose rates for states with and without an operational PDMP in effect have been very similar to each other since 2000 and that PDMPs have not dramatically changed the overdose rates in their respective state.</w:t>
       </w:r>
     </w:p>
     <w:p>
@@ -5084,7 +6119,34 @@
           <w:sz w:val="24"/>
           <w:szCs w:val="24"/>
         </w:rPr>
-        <w:t>increased steadily from 2000 to 2012 and then rose greatly thereafter due to significant increases in overdose deaths involving synthetic opioids. The median overdose rates for methadone and the natural and semisynthetic opioid categories increased greatly during the 2000s but have not significantly increased since. The median methadone overdose rate has even decreased since 2010. During the 2010s the increased in the total opioid overdose rates can be attributed to the rise in heroin overdose deaths and the rise in synthetic opioid overdose deaths, largely due to illicitly manufactured fentanyl (Centers for Disease Control, 2022).</w:t>
+        <w:t xml:space="preserve">increased steadily from 2000 to 2012 and then rose greatly thereafter due to significant increases in overdose deaths involving synthetic opioids. The median overdose rates for methadone and the natural and semisynthetic opioid categories increased greatly during the 2000s but have not significantly increased since. The median methadone overdose rate has even decreased since 2010. During the 2010s the </w:t>
+      </w:r>
+      <w:proofErr w:type="gramStart"/>
+      <w:r>
+        <w:rPr>
+          <w:rFonts w:ascii="Times New Roman" w:hAnsi="Times New Roman" w:cs="Times New Roman"/>
+          <w:sz w:val="24"/>
+          <w:szCs w:val="24"/>
+        </w:rPr>
+        <w:t>increased</w:t>
+      </w:r>
+      <w:proofErr w:type="gramEnd"/>
+      <w:r>
+        <w:rPr>
+          <w:rFonts w:ascii="Times New Roman" w:hAnsi="Times New Roman" w:cs="Times New Roman"/>
+          <w:sz w:val="24"/>
+          <w:szCs w:val="24"/>
+        </w:rPr>
+        <w:t xml:space="preserve"> in the total opioid overdose rates can be attributed to the rise in heroin </w:t>
+      </w:r>
+      <w:r>
+        <w:rPr>
+          <w:rFonts w:ascii="Times New Roman" w:hAnsi="Times New Roman" w:cs="Times New Roman"/>
+          <w:sz w:val="24"/>
+          <w:szCs w:val="24"/>
+        </w:rPr>
+        <w:lastRenderedPageBreak/>
+        <w:t>overdose deaths and the rise in synthetic opioid overdose deaths, largely due to illicitly manufactured fentanyl (Centers for Disease Control, 2022).</w:t>
       </w:r>
     </w:p>
     <w:p>
@@ -5106,7 +6168,25 @@
           <w:szCs w:val="24"/>
         </w:rPr>
         <w:tab/>
-        <w:t xml:space="preserve">Fig. 4 provides a comprehensive overview of the distribution of the total opioid overdose rates across the 50 states and the District of Columbia. The table displays the quantile of opioid overdose rates, representing the values at which a particular percentage of states fall below for select years. Fig. 4 demonstrates that there has been a consistent rise in overdose rates observed across all quantiles, indicating that increases in average and median overdose rates are not only being driven by increased in rates in </w:t>
+        <w:t xml:space="preserve">Fig. 4 provides a comprehensive overview of the distribution of the total opioid overdose rates across the 50 states and the District of Columbia. The table displays the </w:t>
+      </w:r>
+      <w:proofErr w:type="gramStart"/>
+      <w:r>
+        <w:rPr>
+          <w:rFonts w:ascii="Times New Roman" w:hAnsi="Times New Roman" w:cs="Times New Roman"/>
+          <w:sz w:val="24"/>
+          <w:szCs w:val="24"/>
+        </w:rPr>
+        <w:t>quantile</w:t>
+      </w:r>
+      <w:proofErr w:type="gramEnd"/>
+      <w:r>
+        <w:rPr>
+          <w:rFonts w:ascii="Times New Roman" w:hAnsi="Times New Roman" w:cs="Times New Roman"/>
+          <w:sz w:val="24"/>
+          <w:szCs w:val="24"/>
+        </w:rPr>
+        <w:t xml:space="preserve"> of opioid overdose rates, representing the values at which a particular percentage of states fall below for select years. Fig. 4 demonstrates that there has been a consistent rise in overdose rates observed across all quantiles, indicating that increases in average and median overdose rates are not only being driven by increased in rates in </w:t>
       </w:r>
       <w:r>
         <w:rPr>
@@ -5189,16 +6269,7 @@
           <w:sz w:val="24"/>
           <w:szCs w:val="24"/>
         </w:rPr>
-        <w:t xml:space="preserve">panel data model </w:t>
-      </w:r>
-      <w:r>
-        <w:rPr>
-          <w:rFonts w:ascii="Times New Roman" w:hAnsi="Times New Roman" w:cs="Times New Roman"/>
-          <w:sz w:val="24"/>
-          <w:szCs w:val="24"/>
-        </w:rPr>
-        <w:lastRenderedPageBreak/>
-        <w:t xml:space="preserve">with state-year fixed effects to examine the </w:t>
+        <w:t xml:space="preserve">panel data model with state-year fixed effects to examine the </w:t>
       </w:r>
       <w:r>
         <w:rPr>
@@ -5436,7 +6507,16 @@
           <w:sz w:val="24"/>
           <w:szCs w:val="24"/>
         </w:rPr>
-        <w:t xml:space="preserve">death rate for state </w:t>
+        <w:t xml:space="preserve">death rate for </w:t>
+      </w:r>
+      <w:proofErr w:type="spellStart"/>
+      <w:r>
+        <w:rPr>
+          <w:rFonts w:ascii="Times New Roman" w:hAnsi="Times New Roman" w:cs="Times New Roman"/>
+          <w:sz w:val="24"/>
+          <w:szCs w:val="24"/>
+        </w:rPr>
+        <w:t xml:space="preserve">state </w:t>
       </w:r>
       <w:r>
         <w:rPr>
@@ -5448,6 +6528,7 @@
         </w:rPr>
         <w:t>s</w:t>
       </w:r>
+      <w:proofErr w:type="spellEnd"/>
       <w:r>
         <w:rPr>
           <w:rFonts w:ascii="Times New Roman" w:hAnsi="Times New Roman" w:cs="Times New Roman"/>
@@ -5503,6 +6584,7 @@
         </w:rPr>
         <w:t xml:space="preserve"> are state-fixed effects, and </w:t>
       </w:r>
+      <w:proofErr w:type="spellStart"/>
       <w:r>
         <w:rPr>
           <w:rFonts w:ascii="Times New Roman" w:hAnsi="Times New Roman" w:cs="Times New Roman"/>
@@ -5524,6 +6606,7 @@
         </w:rPr>
         <w:t>t</w:t>
       </w:r>
+      <w:proofErr w:type="spellEnd"/>
       <w:r>
         <w:rPr>
           <w:rFonts w:ascii="Times New Roman" w:hAnsi="Times New Roman" w:cs="Times New Roman"/>
@@ -5620,7 +6703,16 @@
           <w:sz w:val="24"/>
           <w:szCs w:val="24"/>
         </w:rPr>
-        <w:t>, the median income in thousands of dollars, the unemployment rate, the percentage of the state that identifies as white, and the personal health care spending per capita in thousands of dollars</w:t>
+        <w:t xml:space="preserve">, </w:t>
+      </w:r>
+      <w:r>
+        <w:rPr>
+          <w:rFonts w:ascii="Times New Roman" w:hAnsi="Times New Roman" w:cs="Times New Roman"/>
+          <w:sz w:val="24"/>
+          <w:szCs w:val="24"/>
+        </w:rPr>
+        <w:lastRenderedPageBreak/>
+        <w:t>the median income in thousands of dollars, the unemployment rate, the percentage of the state that identifies as white, and the personal health care spending per capita in thousands of dollars</w:t>
       </w:r>
       <w:r>
         <w:rPr>
@@ -5771,16 +6863,25 @@
           <w:sz w:val="24"/>
           <w:szCs w:val="24"/>
         </w:rPr>
-        <w:t xml:space="preserve"> These alterative estimates aim to test the robustness and validity of the results by assessing if they hold under different conditions, or by not including potential confounding variables. </w:t>
-      </w:r>
-      <w:r>
-        <w:rPr>
-          <w:rFonts w:ascii="Times New Roman" w:hAnsi="Times New Roman" w:cs="Times New Roman"/>
-          <w:sz w:val="24"/>
-          <w:szCs w:val="24"/>
-        </w:rPr>
-        <w:lastRenderedPageBreak/>
-        <w:t xml:space="preserve">Comparing the two models for each overdose rate will help to assess whether the relationships are </w:t>
+        <w:t xml:space="preserve"> These alterative estimates aim to test the robustness and validity of the results by assessing if they </w:t>
+      </w:r>
+      <w:proofErr w:type="gramStart"/>
+      <w:r>
+        <w:rPr>
+          <w:rFonts w:ascii="Times New Roman" w:hAnsi="Times New Roman" w:cs="Times New Roman"/>
+          <w:sz w:val="24"/>
+          <w:szCs w:val="24"/>
+        </w:rPr>
+        <w:t>hold</w:t>
+      </w:r>
+      <w:proofErr w:type="gramEnd"/>
+      <w:r>
+        <w:rPr>
+          <w:rFonts w:ascii="Times New Roman" w:hAnsi="Times New Roman" w:cs="Times New Roman"/>
+          <w:sz w:val="24"/>
+          <w:szCs w:val="24"/>
+        </w:rPr>
+        <w:t xml:space="preserve"> under different conditions, or by not including potential confounding variables. Comparing the two models for each overdose rate will help to assess whether the relationships are </w:t>
       </w:r>
       <w:r>
         <w:rPr>
@@ -6022,7 +7123,16 @@
           <w:sz w:val="24"/>
           <w:szCs w:val="24"/>
         </w:rPr>
-        <w:t>will be negative</w:t>
+        <w:t xml:space="preserve">will be </w:t>
+      </w:r>
+      <w:r>
+        <w:rPr>
+          <w:rFonts w:ascii="Times New Roman" w:hAnsi="Times New Roman" w:cs="Times New Roman"/>
+          <w:sz w:val="24"/>
+          <w:szCs w:val="24"/>
+        </w:rPr>
+        <w:lastRenderedPageBreak/>
+        <w:t>negative</w:t>
       </w:r>
       <w:r>
         <w:rPr>
@@ -6311,16 +7421,7 @@
           <w:sz w:val="24"/>
           <w:szCs w:val="24"/>
         </w:rPr>
-        <w:t xml:space="preserve">the </w:t>
-      </w:r>
-      <w:r>
-        <w:rPr>
-          <w:rFonts w:ascii="Times New Roman" w:hAnsi="Times New Roman" w:cs="Times New Roman"/>
-          <w:sz w:val="24"/>
-          <w:szCs w:val="24"/>
-        </w:rPr>
-        <w:lastRenderedPageBreak/>
-        <w:t>coefficient</w:t>
+        <w:t>the coefficient</w:t>
       </w:r>
       <w:r>
         <w:rPr>
@@ -6390,7 +7491,25 @@
           <w:sz w:val="24"/>
           <w:szCs w:val="24"/>
         </w:rPr>
-        <w:t xml:space="preserve"> coefficient is -1.196, which is very similar to the coefficient of -1.109 in the model with the covariates. Both estimates are significant at the 1% level. It is also important to note that these estimates are very similar to the estimates in Table 1, which makes sense because heroin and synthetic opioid overdoses account for the vast majority of opioid overdoses in many of the years of this analysis.</w:t>
+        <w:t xml:space="preserve"> coefficient is -1.196, which is very similar to the coefficient of -1.109 in the model with the covariates. Both estimates are significant at the 1% level. It is also important to note that these estimates are very similar to the estimates in Table 1, which makes sense because heroin and synthetic opioid overdoses account for </w:t>
+      </w:r>
+      <w:proofErr w:type="gramStart"/>
+      <w:r>
+        <w:rPr>
+          <w:rFonts w:ascii="Times New Roman" w:hAnsi="Times New Roman" w:cs="Times New Roman"/>
+          <w:sz w:val="24"/>
+          <w:szCs w:val="24"/>
+        </w:rPr>
+        <w:t>the vast majority of</w:t>
+      </w:r>
+      <w:proofErr w:type="gramEnd"/>
+      <w:r>
+        <w:rPr>
+          <w:rFonts w:ascii="Times New Roman" w:hAnsi="Times New Roman" w:cs="Times New Roman"/>
+          <w:sz w:val="24"/>
+          <w:szCs w:val="24"/>
+        </w:rPr>
+        <w:t xml:space="preserve"> opioid overdoses in many of the years of this analysis.</w:t>
       </w:r>
     </w:p>
     <w:p>
@@ -6409,6 +7528,7 @@
           <w:sz w:val="24"/>
           <w:szCs w:val="24"/>
         </w:rPr>
+        <w:lastRenderedPageBreak/>
         <w:tab/>
       </w:r>
       <w:r>
@@ -6425,7 +7545,25 @@
           <w:sz w:val="24"/>
           <w:szCs w:val="24"/>
         </w:rPr>
-        <w:t xml:space="preserve"> the natural, semisynthetic, and other opioid overdose death rate </w:t>
+        <w:t xml:space="preserve"> </w:t>
+      </w:r>
+      <w:proofErr w:type="spellStart"/>
+      <w:r>
+        <w:rPr>
+          <w:rFonts w:ascii="Times New Roman" w:hAnsi="Times New Roman" w:cs="Times New Roman"/>
+          <w:sz w:val="24"/>
+          <w:szCs w:val="24"/>
+        </w:rPr>
+        <w:t>the</w:t>
+      </w:r>
+      <w:proofErr w:type="spellEnd"/>
+      <w:r>
+        <w:rPr>
+          <w:rFonts w:ascii="Times New Roman" w:hAnsi="Times New Roman" w:cs="Times New Roman"/>
+          <w:sz w:val="24"/>
+          <w:szCs w:val="24"/>
+        </w:rPr>
+        <w:t xml:space="preserve"> natural, semisynthetic, and other opioid overdose death rate </w:t>
       </w:r>
       <w:r>
         <w:rPr>
@@ -6505,16 +7643,7 @@
           <w:sz w:val="24"/>
           <w:szCs w:val="24"/>
         </w:rPr>
-        <w:t xml:space="preserve">in Table 4 of -0.056 suggests that states with an operational PDMP experience 0.056 fewer methadone overdoses per 100,000 people on average compared to states without an operational PDMP. However, this estimate is not statistically significant. The estimate in Column (2) of Table 4 with the covariates shrinks the </w:t>
-      </w:r>
-      <w:r>
-        <w:rPr>
-          <w:rFonts w:ascii="Times New Roman" w:hAnsi="Times New Roman" w:cs="Times New Roman"/>
-          <w:sz w:val="24"/>
-          <w:szCs w:val="24"/>
-        </w:rPr>
-        <w:lastRenderedPageBreak/>
-        <w:t>estimate to -0.048, and this estimate is also not statistically significant. Table 5 displays the same estimates in Tables 1-4 for the models with the covariates.</w:t>
+        <w:t>in Table 4 of -0.056 suggests that states with an operational PDMP experience 0.056 fewer methadone overdoses per 100,000 people on average compared to states without an operational PDMP. However, this estimate is not statistically significant. The estimate in Column (2) of Table 4 with the covariates shrinks the estimate to -0.048, and this estimate is also not statistically significant. Table 5 displays the same estimates in Tables 1-4 for the models with the covariates.</w:t>
       </w:r>
     </w:p>
     <w:p>
@@ -6566,7 +7695,34 @@
           <w:sz w:val="24"/>
           <w:szCs w:val="24"/>
         </w:rPr>
-        <w:t xml:space="preserve">Earlier research shows that PDMPs likely are effective at reducing opioid-related deaths as well as the number of opioids prescribed, however, the results of the various studies often conflict with each other. This paper attempts to provide another estimate of the effect that PDMPs have on the opioid overdose death rate by using different covariates, as well as using different interaction variables and aspects of PDMPs to explore the ways in which they are or are not effective. PDMPs provide healthcare providers with reliable information on the prescriptions of their patients, which likely leads to lower levels of opioid diversion and opioid misuse. To account for a wide time period, I account for demographic factors in each state and year, and I use state-level PDMP operation status as the treatment variable. </w:t>
+        <w:t xml:space="preserve">Earlier research shows that PDMPs likely are effective at reducing opioid-related deaths as well as the number of opioids prescribed, however, the results of the various studies often conflict with each other. This paper attempts to provide another estimate of the effect that PDMPs have on the opioid overdose death rate by using different covariates, as well as using different interaction variables and aspects of PDMPs to explore the ways in which they are or are not effective. PDMPs provide healthcare providers with reliable information on the prescriptions of their patients, which likely leads to lower levels of opioid diversion and opioid misuse. To account for a wide </w:t>
+      </w:r>
+      <w:proofErr w:type="gramStart"/>
+      <w:r>
+        <w:rPr>
+          <w:rFonts w:ascii="Times New Roman" w:hAnsi="Times New Roman" w:cs="Times New Roman"/>
+          <w:sz w:val="24"/>
+          <w:szCs w:val="24"/>
+        </w:rPr>
+        <w:t xml:space="preserve">time </w:t>
+      </w:r>
+      <w:r>
+        <w:rPr>
+          <w:rFonts w:ascii="Times New Roman" w:hAnsi="Times New Roman" w:cs="Times New Roman"/>
+          <w:sz w:val="24"/>
+          <w:szCs w:val="24"/>
+        </w:rPr>
+        <w:lastRenderedPageBreak/>
+        <w:t>period</w:t>
+      </w:r>
+      <w:proofErr w:type="gramEnd"/>
+      <w:r>
+        <w:rPr>
+          <w:rFonts w:ascii="Times New Roman" w:hAnsi="Times New Roman" w:cs="Times New Roman"/>
+          <w:sz w:val="24"/>
+          <w:szCs w:val="24"/>
+        </w:rPr>
+        <w:t xml:space="preserve">, I account for demographic factors in each state and year, and I use state-level PDMP operation status as the treatment variable. </w:t>
       </w:r>
     </w:p>
     <w:p>
@@ -6586,7 +7742,25 @@
           <w:szCs w:val="24"/>
         </w:rPr>
         <w:tab/>
-        <w:t>The preliminary results of my study suggest that states with operational PDMPs are expected to see reductions of about 1 opioid-related overdose per 100,000 people per year. For a state like California, with a population of about 39 million, this would mean that we would expect to see about 415 fewer opioid-related overdoses annually after a PDMP become operational. Future studies could improve upon the results of this paper by collecting more data on health-related covariates such as the number of naloxone medications provided or other opioid-related efforts in states.</w:t>
+        <w:t xml:space="preserve">The preliminary results of my study suggest that states with operational PDMPs are expected to see reductions of about 1 opioid-related overdose per 100,000 people per year. For a state like California, with a population of about 39 million, this would mean that we would expect to see about 415 fewer opioid-related overdoses annually after a PDMP </w:t>
+      </w:r>
+      <w:proofErr w:type="gramStart"/>
+      <w:r>
+        <w:rPr>
+          <w:rFonts w:ascii="Times New Roman" w:hAnsi="Times New Roman" w:cs="Times New Roman"/>
+          <w:sz w:val="24"/>
+          <w:szCs w:val="24"/>
+        </w:rPr>
+        <w:t>become</w:t>
+      </w:r>
+      <w:proofErr w:type="gramEnd"/>
+      <w:r>
+        <w:rPr>
+          <w:rFonts w:ascii="Times New Roman" w:hAnsi="Times New Roman" w:cs="Times New Roman"/>
+          <w:sz w:val="24"/>
+          <w:szCs w:val="24"/>
+        </w:rPr>
+        <w:t xml:space="preserve"> operational. Future studies could improve upon the results of this paper by collecting more data on health-related covariates such as the number of naloxone medications provided or other opioid-related efforts in states.</w:t>
       </w:r>
     </w:p>
     <w:p>
@@ -6606,16 +7780,7 @@
           <w:szCs w:val="24"/>
         </w:rPr>
         <w:tab/>
-        <w:t xml:space="preserve">Creating well-funded and well-functioning PDMPs is unlikely to solve the opioid epidemic, but the evidence of a significant reduction in the opioid overdose death rate after PDMP implementation is an economically significant reduction and demonstrates that PDMPs are an effective way at starting to combat this problem. Policymakers should consider improving funding </w:t>
-      </w:r>
-      <w:r>
-        <w:rPr>
-          <w:rFonts w:ascii="Times New Roman" w:hAnsi="Times New Roman" w:cs="Times New Roman"/>
-          <w:sz w:val="24"/>
-          <w:szCs w:val="24"/>
-        </w:rPr>
-        <w:lastRenderedPageBreak/>
-        <w:t>for PDMPs and improving interstate operability. These results also suggest that other related efforts to combat the epidemic may also be worthwhile.</w:t>
+        <w:t>Creating well-funded and well-functioning PDMPs is unlikely to solve the opioid epidemic, but the evidence of a significant reduction in the opioid overdose death rate after PDMP implementation is an economically significant reduction and demonstrates that PDMPs are an effective way at starting to combat this problem. Policymakers should consider improving funding for PDMPs and improving interstate operability. These results also suggest that other related efforts to combat the epidemic may also be worthwhile.</w:t>
       </w:r>
     </w:p>
     <w:p>
@@ -6735,6 +7900,7 @@
           <w:sz w:val="24"/>
           <w:szCs w:val="24"/>
         </w:rPr>
+        <w:lastRenderedPageBreak/>
         <w:t>References</w:t>
       </w:r>
     </w:p>
@@ -6977,13 +8143,7 @@
         <w:ind w:left="567" w:hanging="567"/>
       </w:pPr>
       <w:r>
-        <w:t>Centers for Disease Control and Prevention. (2022</w:t>
-      </w:r>
-      <w:r>
-        <w:t>c</w:t>
-      </w:r>
-      <w:r>
-        <w:t xml:space="preserve">, November 3). </w:t>
+        <w:t xml:space="preserve">Centers for Disease Control and Prevention. (2022c, November 3). </w:t>
       </w:r>
       <w:r>
         <w:rPr>
@@ -6995,7 +8155,7 @@
       <w:r>
         <w:t xml:space="preserve">. Centers for Disease Control and Prevention. </w:t>
       </w:r>
-      <w:hyperlink r:id="rId11" w:history="1">
+      <w:hyperlink r:id="rId11" w:anchor=":~:text=What%20is%20a%20PDMP%3F,be%20at%20risk%20for%20overdose" w:history="1">
         <w:r>
           <w:rPr>
             <w:rStyle w:val="Hyperlink"/>
@@ -7058,6 +8218,7 @@
           <w:shd w:val="clear" w:color="auto" w:fill="FFFFFF"/>
         </w:rPr>
       </w:pPr>
+      <w:proofErr w:type="spellStart"/>
       <w:r>
         <w:rPr>
           <w:rFonts w:ascii="Times New Roman" w:hAnsi="Times New Roman" w:cs="Times New Roman"/>
@@ -7066,7 +8227,41 @@
           <w:szCs w:val="24"/>
           <w:shd w:val="clear" w:color="auto" w:fill="FFFFFF"/>
         </w:rPr>
-        <w:t xml:space="preserve">Cerdá, M., Ponicki, W. R., Smith, N., Rivera-Aguirre, A., Davis, C. S., Marshall, B. D. L., Fink, </w:t>
+        <w:lastRenderedPageBreak/>
+        <w:t>Cerdá</w:t>
+      </w:r>
+      <w:proofErr w:type="spellEnd"/>
+      <w:r>
+        <w:rPr>
+          <w:rFonts w:ascii="Times New Roman" w:hAnsi="Times New Roman" w:cs="Times New Roman"/>
+          <w:color w:val="212121"/>
+          <w:sz w:val="24"/>
+          <w:szCs w:val="24"/>
+          <w:shd w:val="clear" w:color="auto" w:fill="FFFFFF"/>
+        </w:rPr>
+        <w:t xml:space="preserve">, M., </w:t>
+      </w:r>
+      <w:proofErr w:type="spellStart"/>
+      <w:r>
+        <w:rPr>
+          <w:rFonts w:ascii="Times New Roman" w:hAnsi="Times New Roman" w:cs="Times New Roman"/>
+          <w:color w:val="212121"/>
+          <w:sz w:val="24"/>
+          <w:szCs w:val="24"/>
+          <w:shd w:val="clear" w:color="auto" w:fill="FFFFFF"/>
+        </w:rPr>
+        <w:t>Ponicki</w:t>
+      </w:r>
+      <w:proofErr w:type="spellEnd"/>
+      <w:r>
+        <w:rPr>
+          <w:rFonts w:ascii="Times New Roman" w:hAnsi="Times New Roman" w:cs="Times New Roman"/>
+          <w:color w:val="212121"/>
+          <w:sz w:val="24"/>
+          <w:szCs w:val="24"/>
+          <w:shd w:val="clear" w:color="auto" w:fill="FFFFFF"/>
+        </w:rPr>
+        <w:t xml:space="preserve">, W. R., Smith, N., Rivera-Aguirre, A., Davis, C. S., Marshall, B. D. L., Fink, </w:t>
       </w:r>
     </w:p>
     <w:p>
@@ -7085,7 +8280,51 @@
           <w:szCs w:val="24"/>
           <w:shd w:val="clear" w:color="auto" w:fill="FFFFFF"/>
         </w:rPr>
-        <w:t>D. S., Henry, S. G., Castillo-Carniglia, A., Wintemute, G. J., Gaidus, A., Gruenewald, P. J., &amp; Martins, S. S. (2020). Measuring Relationships Between Proactive Reporting State-level Prescription Drug Monitoring Programs and County-level Fatal Prescription Opioid Overdoses. </w:t>
+        <w:t>D. S., Henry, S. G., Castillo-</w:t>
+      </w:r>
+      <w:proofErr w:type="spellStart"/>
+      <w:r>
+        <w:rPr>
+          <w:rFonts w:ascii="Times New Roman" w:hAnsi="Times New Roman" w:cs="Times New Roman"/>
+          <w:color w:val="212121"/>
+          <w:sz w:val="24"/>
+          <w:szCs w:val="24"/>
+          <w:shd w:val="clear" w:color="auto" w:fill="FFFFFF"/>
+        </w:rPr>
+        <w:t>Carniglia</w:t>
+      </w:r>
+      <w:proofErr w:type="spellEnd"/>
+      <w:r>
+        <w:rPr>
+          <w:rFonts w:ascii="Times New Roman" w:hAnsi="Times New Roman" w:cs="Times New Roman"/>
+          <w:color w:val="212121"/>
+          <w:sz w:val="24"/>
+          <w:szCs w:val="24"/>
+          <w:shd w:val="clear" w:color="auto" w:fill="FFFFFF"/>
+        </w:rPr>
+        <w:t xml:space="preserve">, A., Wintemute, G. J., </w:t>
+      </w:r>
+      <w:proofErr w:type="spellStart"/>
+      <w:r>
+        <w:rPr>
+          <w:rFonts w:ascii="Times New Roman" w:hAnsi="Times New Roman" w:cs="Times New Roman"/>
+          <w:color w:val="212121"/>
+          <w:sz w:val="24"/>
+          <w:szCs w:val="24"/>
+          <w:shd w:val="clear" w:color="auto" w:fill="FFFFFF"/>
+        </w:rPr>
+        <w:t>Gaidus</w:t>
+      </w:r>
+      <w:proofErr w:type="spellEnd"/>
+      <w:r>
+        <w:rPr>
+          <w:rFonts w:ascii="Times New Roman" w:hAnsi="Times New Roman" w:cs="Times New Roman"/>
+          <w:color w:val="212121"/>
+          <w:sz w:val="24"/>
+          <w:szCs w:val="24"/>
+          <w:shd w:val="clear" w:color="auto" w:fill="FFFFFF"/>
+        </w:rPr>
+        <w:t>, A., Gruenewald, P. J., &amp; Martins, S. S. (2020). Measuring Relationships Between Proactive Reporting State-level Prescription Drug Monitoring Programs and County-level Fatal Prescription Opioid Overdoses. </w:t>
       </w:r>
       <w:r>
         <w:rPr>
@@ -7256,7 +8495,6 @@
           <w:szCs w:val="24"/>
           <w:shd w:val="clear" w:color="auto" w:fill="FFFFFF"/>
         </w:rPr>
-        <w:lastRenderedPageBreak/>
         <w:t>programs and fatal drug overdoses. </w:t>
       </w:r>
       <w:r>
@@ -7462,6 +8700,7 @@
           <w:szCs w:val="24"/>
           <w:shd w:val="clear" w:color="auto" w:fill="FFFFFF"/>
         </w:rPr>
+        <w:lastRenderedPageBreak/>
         <w:t xml:space="preserve">Patrick, S. W., Fry, C. E., Jones, T. F., &amp; Buntin, M. B. (2016). Implementation Of Prescription </w:t>
       </w:r>
     </w:p>
@@ -7485,7 +8724,29 @@
           <w:szCs w:val="24"/>
           <w:shd w:val="clear" w:color="auto" w:fill="FFFFFF"/>
         </w:rPr>
-        <w:t>Drug Monitoring Programs Associated With Reductions In Opioid-Related Death Rates. </w:t>
+        <w:t xml:space="preserve">Drug Monitoring Programs Associated </w:t>
+      </w:r>
+      <w:proofErr w:type="gramStart"/>
+      <w:r>
+        <w:rPr>
+          <w:rFonts w:ascii="Times New Roman" w:hAnsi="Times New Roman" w:cs="Times New Roman"/>
+          <w:color w:val="212121"/>
+          <w:sz w:val="24"/>
+          <w:szCs w:val="24"/>
+          <w:shd w:val="clear" w:color="auto" w:fill="FFFFFF"/>
+        </w:rPr>
+        <w:t>With</w:t>
+      </w:r>
+      <w:proofErr w:type="gramEnd"/>
+      <w:r>
+        <w:rPr>
+          <w:rFonts w:ascii="Times New Roman" w:hAnsi="Times New Roman" w:cs="Times New Roman"/>
+          <w:color w:val="212121"/>
+          <w:sz w:val="24"/>
+          <w:szCs w:val="24"/>
+          <w:shd w:val="clear" w:color="auto" w:fill="FFFFFF"/>
+        </w:rPr>
+        <w:t xml:space="preserve"> Reductions In Opioid-Related Death Rates. </w:t>
       </w:r>
       <w:r>
         <w:rPr>
@@ -7554,8 +8815,13 @@
           <w:u w:val="none"/>
         </w:rPr>
       </w:pPr>
-      <w:r>
-        <w:t xml:space="preserve">Paulozzi, L. J., Kilbourne, E. M., &amp; Desai, H. A. (2011, May 12). </w:t>
+      <w:proofErr w:type="spellStart"/>
+      <w:r>
+        <w:t>Paulozzi</w:t>
+      </w:r>
+      <w:proofErr w:type="spellEnd"/>
+      <w:r>
+        <w:t xml:space="preserve">, L. J., Kilbourne, E. M., &amp; Desai, H. A. (2011, May 12). </w:t>
       </w:r>
       <w:r>
         <w:rPr>
@@ -7620,6 +8886,7 @@
           <w:shd w:val="clear" w:color="auto" w:fill="FFFFFF"/>
         </w:rPr>
       </w:pPr>
+      <w:proofErr w:type="spellStart"/>
       <w:r>
         <w:rPr>
           <w:rFonts w:ascii="Times New Roman" w:hAnsi="Times New Roman" w:cs="Times New Roman"/>
@@ -7628,7 +8895,150 @@
           <w:szCs w:val="24"/>
           <w:shd w:val="clear" w:color="auto" w:fill="FFFFFF"/>
         </w:rPr>
-        <w:t xml:space="preserve">Reifler, L.M., Droz, D., Bailey, J.E., Schnoll, S.H., Fant, R., Dart, R.C. and Bucher Bartelson, B. </w:t>
+        <w:t>Reifler</w:t>
+      </w:r>
+      <w:proofErr w:type="spellEnd"/>
+      <w:r>
+        <w:rPr>
+          <w:rFonts w:ascii="Times New Roman" w:hAnsi="Times New Roman" w:cs="Times New Roman"/>
+          <w:color w:val="1C1D1E"/>
+          <w:sz w:val="24"/>
+          <w:szCs w:val="24"/>
+          <w:shd w:val="clear" w:color="auto" w:fill="FFFFFF"/>
+        </w:rPr>
+        <w:t xml:space="preserve">, </w:t>
+      </w:r>
+      <w:proofErr w:type="spellStart"/>
+      <w:r>
+        <w:rPr>
+          <w:rFonts w:ascii="Times New Roman" w:hAnsi="Times New Roman" w:cs="Times New Roman"/>
+          <w:color w:val="1C1D1E"/>
+          <w:sz w:val="24"/>
+          <w:szCs w:val="24"/>
+          <w:shd w:val="clear" w:color="auto" w:fill="FFFFFF"/>
+        </w:rPr>
+        <w:t>L.M</w:t>
+      </w:r>
+      <w:proofErr w:type="spellEnd"/>
+      <w:r>
+        <w:rPr>
+          <w:rFonts w:ascii="Times New Roman" w:hAnsi="Times New Roman" w:cs="Times New Roman"/>
+          <w:color w:val="1C1D1E"/>
+          <w:sz w:val="24"/>
+          <w:szCs w:val="24"/>
+          <w:shd w:val="clear" w:color="auto" w:fill="FFFFFF"/>
+        </w:rPr>
+        <w:t xml:space="preserve">., </w:t>
+      </w:r>
+      <w:proofErr w:type="spellStart"/>
+      <w:r>
+        <w:rPr>
+          <w:rFonts w:ascii="Times New Roman" w:hAnsi="Times New Roman" w:cs="Times New Roman"/>
+          <w:color w:val="1C1D1E"/>
+          <w:sz w:val="24"/>
+          <w:szCs w:val="24"/>
+          <w:shd w:val="clear" w:color="auto" w:fill="FFFFFF"/>
+        </w:rPr>
+        <w:t>Droz</w:t>
+      </w:r>
+      <w:proofErr w:type="spellEnd"/>
+      <w:r>
+        <w:rPr>
+          <w:rFonts w:ascii="Times New Roman" w:hAnsi="Times New Roman" w:cs="Times New Roman"/>
+          <w:color w:val="1C1D1E"/>
+          <w:sz w:val="24"/>
+          <w:szCs w:val="24"/>
+          <w:shd w:val="clear" w:color="auto" w:fill="FFFFFF"/>
+        </w:rPr>
+        <w:t xml:space="preserve">, D., Bailey, </w:t>
+      </w:r>
+      <w:proofErr w:type="spellStart"/>
+      <w:r>
+        <w:rPr>
+          <w:rFonts w:ascii="Times New Roman" w:hAnsi="Times New Roman" w:cs="Times New Roman"/>
+          <w:color w:val="1C1D1E"/>
+          <w:sz w:val="24"/>
+          <w:szCs w:val="24"/>
+          <w:shd w:val="clear" w:color="auto" w:fill="FFFFFF"/>
+        </w:rPr>
+        <w:t>J.E</w:t>
+      </w:r>
+      <w:proofErr w:type="spellEnd"/>
+      <w:r>
+        <w:rPr>
+          <w:rFonts w:ascii="Times New Roman" w:hAnsi="Times New Roman" w:cs="Times New Roman"/>
+          <w:color w:val="1C1D1E"/>
+          <w:sz w:val="24"/>
+          <w:szCs w:val="24"/>
+          <w:shd w:val="clear" w:color="auto" w:fill="FFFFFF"/>
+        </w:rPr>
+        <w:t xml:space="preserve">., </w:t>
+      </w:r>
+      <w:proofErr w:type="spellStart"/>
+      <w:r>
+        <w:rPr>
+          <w:rFonts w:ascii="Times New Roman" w:hAnsi="Times New Roman" w:cs="Times New Roman"/>
+          <w:color w:val="1C1D1E"/>
+          <w:sz w:val="24"/>
+          <w:szCs w:val="24"/>
+          <w:shd w:val="clear" w:color="auto" w:fill="FFFFFF"/>
+        </w:rPr>
+        <w:t>Schnoll</w:t>
+      </w:r>
+      <w:proofErr w:type="spellEnd"/>
+      <w:r>
+        <w:rPr>
+          <w:rFonts w:ascii="Times New Roman" w:hAnsi="Times New Roman" w:cs="Times New Roman"/>
+          <w:color w:val="1C1D1E"/>
+          <w:sz w:val="24"/>
+          <w:szCs w:val="24"/>
+          <w:shd w:val="clear" w:color="auto" w:fill="FFFFFF"/>
+        </w:rPr>
+        <w:t xml:space="preserve">, S.H., </w:t>
+      </w:r>
+      <w:proofErr w:type="spellStart"/>
+      <w:r>
+        <w:rPr>
+          <w:rFonts w:ascii="Times New Roman" w:hAnsi="Times New Roman" w:cs="Times New Roman"/>
+          <w:color w:val="1C1D1E"/>
+          <w:sz w:val="24"/>
+          <w:szCs w:val="24"/>
+          <w:shd w:val="clear" w:color="auto" w:fill="FFFFFF"/>
+        </w:rPr>
+        <w:t>Fant</w:t>
+      </w:r>
+      <w:proofErr w:type="spellEnd"/>
+      <w:r>
+        <w:rPr>
+          <w:rFonts w:ascii="Times New Roman" w:hAnsi="Times New Roman" w:cs="Times New Roman"/>
+          <w:color w:val="1C1D1E"/>
+          <w:sz w:val="24"/>
+          <w:szCs w:val="24"/>
+          <w:shd w:val="clear" w:color="auto" w:fill="FFFFFF"/>
+        </w:rPr>
+        <w:t xml:space="preserve">, R., Dart, R.C. and Bucher </w:t>
+      </w:r>
+      <w:proofErr w:type="spellStart"/>
+      <w:r>
+        <w:rPr>
+          <w:rFonts w:ascii="Times New Roman" w:hAnsi="Times New Roman" w:cs="Times New Roman"/>
+          <w:color w:val="1C1D1E"/>
+          <w:sz w:val="24"/>
+          <w:szCs w:val="24"/>
+          <w:shd w:val="clear" w:color="auto" w:fill="FFFFFF"/>
+        </w:rPr>
+        <w:t>Bartelson</w:t>
+      </w:r>
+      <w:proofErr w:type="spellEnd"/>
+      <w:r>
+        <w:rPr>
+          <w:rFonts w:ascii="Times New Roman" w:hAnsi="Times New Roman" w:cs="Times New Roman"/>
+          <w:color w:val="1C1D1E"/>
+          <w:sz w:val="24"/>
+          <w:szCs w:val="24"/>
+          <w:shd w:val="clear" w:color="auto" w:fill="FFFFFF"/>
+        </w:rPr>
+        <w:t xml:space="preserve">, B. </w:t>
       </w:r>
     </w:p>
     <w:p>
@@ -7652,7 +9062,29 @@
           <w:szCs w:val="24"/>
           <w:shd w:val="clear" w:color="auto" w:fill="FFFFFF"/>
         </w:rPr>
-        <w:t>(2012), Do Prescription Monitoring Programs Impact State Trends in Opioid Abuse/Misuse?. Pain Medicine, 13: 434-442. </w:t>
+        <w:t>(2012), Do Prescription Monitoring Programs Impact State Trends in Opioid Abuse/</w:t>
+      </w:r>
+      <w:proofErr w:type="gramStart"/>
+      <w:r>
+        <w:rPr>
+          <w:rFonts w:ascii="Times New Roman" w:hAnsi="Times New Roman" w:cs="Times New Roman"/>
+          <w:color w:val="1C1D1E"/>
+          <w:sz w:val="24"/>
+          <w:szCs w:val="24"/>
+          <w:shd w:val="clear" w:color="auto" w:fill="FFFFFF"/>
+        </w:rPr>
+        <w:t>Misuse?.</w:t>
+      </w:r>
+      <w:proofErr w:type="gramEnd"/>
+      <w:r>
+        <w:rPr>
+          <w:rFonts w:ascii="Times New Roman" w:hAnsi="Times New Roman" w:cs="Times New Roman"/>
+          <w:color w:val="1C1D1E"/>
+          <w:sz w:val="24"/>
+          <w:szCs w:val="24"/>
+          <w:shd w:val="clear" w:color="auto" w:fill="FFFFFF"/>
+        </w:rPr>
+        <w:t xml:space="preserve"> Pain Medicine, 13: 434-442. </w:t>
       </w:r>
       <w:hyperlink r:id="rId19" w:history="1">
         <w:r>
@@ -7674,7 +9106,6 @@
         <w:ind w:left="567" w:hanging="567"/>
       </w:pPr>
       <w:r>
-        <w:lastRenderedPageBreak/>
         <w:t xml:space="preserve">US Census Bureau. (2022). </w:t>
       </w:r>
       <w:r>
@@ -7752,13 +9183,7 @@
         <w:ind w:left="567" w:hanging="567"/>
       </w:pPr>
       <w:r>
-        <w:t>Utah</w:t>
-      </w:r>
-      <w:r>
-        <w:t xml:space="preserve"> </w:t>
-      </w:r>
-      <w:r>
-        <w:t xml:space="preserve">Department of Health and Human Services. (2018). </w:t>
+        <w:t xml:space="preserve">Utah Department of Health and Human Services. (2018). </w:t>
       </w:r>
       <w:r>
         <w:rPr>
@@ -7823,10 +9248,10 @@
           <w14:ligatures w14:val="standardContextual"/>
         </w:rPr>
         <w:drawing>
-          <wp:inline distT="0" distB="0" distL="0" distR="0" wp14:anchorId="5D39A428" wp14:editId="63546A1B">
-            <wp:extent cx="7588332" cy="5420153"/>
-            <wp:effectExtent l="0" t="0" r="0" b="9525"/>
-            <wp:docPr id="456249488" name="Picture 1" descr="A graph showing the number of states with an operational pdmp&#10;&#10;Description automatically generated with low confidence"/>
+          <wp:inline distT="0" distB="0" distL="0" distR="0" wp14:anchorId="49AF50C0" wp14:editId="50DD1AA3">
+            <wp:extent cx="7559644" cy="5399662"/>
+            <wp:effectExtent l="0" t="0" r="3810" b="0"/>
+            <wp:docPr id="2007244939" name="Picture 1" descr="A graph showing the number of states with an operational pdmp&#10;&#10;Description automatically generated with low confidence"/>
             <wp:cNvGraphicFramePr>
               <a:graphicFrameLocks xmlns:a="http://schemas.openxmlformats.org/drawingml/2006/main" noChangeAspect="1"/>
             </wp:cNvGraphicFramePr>
@@ -7834,7 +9259,7 @@
               <a:graphicData uri="http://schemas.openxmlformats.org/drawingml/2006/picture">
                 <pic:pic xmlns:pic="http://schemas.openxmlformats.org/drawingml/2006/picture">
                   <pic:nvPicPr>
-                    <pic:cNvPr id="456249488" name="Picture 1" descr="A graph showing the number of states with an operational pdmp&#10;&#10;Description automatically generated with low confidence"/>
+                    <pic:cNvPr id="2007244939" name="Picture 1" descr="A graph showing the number of states with an operational pdmp&#10;&#10;Description automatically generated with low confidence"/>
                     <pic:cNvPicPr/>
                   </pic:nvPicPr>
                   <pic:blipFill>
@@ -7852,7 +9277,7 @@
                   <pic:spPr>
                     <a:xfrm>
                       <a:off x="0" y="0"/>
-                      <a:ext cx="7589655" cy="5421098"/>
+                      <a:ext cx="7561652" cy="5401096"/>
                     </a:xfrm>
                     <a:prstGeom prst="rect">
                       <a:avLst/>
@@ -7902,15 +9327,14 @@
       <w:r>
         <w:rPr>
           <w:rFonts w:ascii="Times New Roman" w:hAnsi="Times New Roman" w:cs="Times New Roman"/>
-          <w:noProof/>
           <w:sz w:val="24"/>
           <w:szCs w:val="24"/>
         </w:rPr>
         <w:drawing>
-          <wp:inline distT="0" distB="0" distL="0" distR="0" wp14:anchorId="5A00C93D" wp14:editId="677C9036">
-            <wp:extent cx="8424014" cy="5165766"/>
+          <wp:inline distT="0" distB="0" distL="0" distR="0" wp14:anchorId="37B4C38D" wp14:editId="3E812B8D">
+            <wp:extent cx="8003263" cy="5126514"/>
             <wp:effectExtent l="0" t="0" r="0" b="0"/>
-            <wp:docPr id="1927235791" name="Picture 1" descr="A graph showing the number of opioid overdose rate&#10;&#10;Description automatically generated with low confidence"/>
+            <wp:docPr id="1200078980" name="Picture 1" descr="A picture containing text, plot, screenshot, line&#10;&#10;Description automatically generated"/>
             <wp:cNvGraphicFramePr>
               <a:graphicFrameLocks xmlns:a="http://schemas.openxmlformats.org/drawingml/2006/main" noChangeAspect="1"/>
             </wp:cNvGraphicFramePr>
@@ -7918,7 +9342,7 @@
               <a:graphicData uri="http://schemas.openxmlformats.org/drawingml/2006/picture">
                 <pic:pic xmlns:pic="http://schemas.openxmlformats.org/drawingml/2006/picture">
                   <pic:nvPicPr>
-                    <pic:cNvPr id="1927235791" name="Picture 1" descr="A graph showing the number of opioid overdose rate&#10;&#10;Description automatically generated with low confidence"/>
+                    <pic:cNvPr id="1200078980" name="Picture 1" descr="A picture containing text, plot, screenshot, line&#10;&#10;Description automatically generated"/>
                     <pic:cNvPicPr/>
                   </pic:nvPicPr>
                   <pic:blipFill>
@@ -7930,7 +9354,7 @@
                   <pic:spPr>
                     <a:xfrm>
                       <a:off x="0" y="0"/>
-                      <a:ext cx="8443489" cy="5177709"/>
+                      <a:ext cx="8011557" cy="5131827"/>
                     </a:xfrm>
                     <a:prstGeom prst="rect">
                       <a:avLst/>
@@ -7972,15 +9396,14 @@
       <w:r>
         <w:rPr>
           <w:rFonts w:ascii="Times New Roman" w:hAnsi="Times New Roman" w:cs="Times New Roman"/>
-          <w:noProof/>
           <w:sz w:val="24"/>
           <w:szCs w:val="24"/>
         </w:rPr>
         <w:drawing>
-          <wp:inline distT="0" distB="0" distL="0" distR="0" wp14:anchorId="1467C3FF" wp14:editId="04E5CF43">
-            <wp:extent cx="8643677" cy="5355771"/>
-            <wp:effectExtent l="0" t="0" r="5080" b="0"/>
-            <wp:docPr id="1948571397" name="Picture 1" descr="A picture containing text, plot, line, diagram&#10;&#10;Description automatically generated"/>
+          <wp:inline distT="0" distB="0" distL="0" distR="0" wp14:anchorId="25B0FAC6" wp14:editId="56F2ABF6">
+            <wp:extent cx="8366379" cy="5088047"/>
+            <wp:effectExtent l="0" t="0" r="0" b="0"/>
+            <wp:docPr id="1623949187" name="Picture 1" descr="A picture containing text, plot, line, screenshot&#10;&#10;Description automatically generated"/>
             <wp:cNvGraphicFramePr>
               <a:graphicFrameLocks xmlns:a="http://schemas.openxmlformats.org/drawingml/2006/main" noChangeAspect="1"/>
             </wp:cNvGraphicFramePr>
@@ -7988,7 +9411,7 @@
               <a:graphicData uri="http://schemas.openxmlformats.org/drawingml/2006/picture">
                 <pic:pic xmlns:pic="http://schemas.openxmlformats.org/drawingml/2006/picture">
                   <pic:nvPicPr>
-                    <pic:cNvPr id="1948571397" name="Picture 1" descr="A picture containing text, plot, line, diagram&#10;&#10;Description automatically generated"/>
+                    <pic:cNvPr id="1623949187" name="Picture 1" descr="A picture containing text, plot, line, screenshot&#10;&#10;Description automatically generated"/>
                     <pic:cNvPicPr/>
                   </pic:nvPicPr>
                   <pic:blipFill>
@@ -8000,7 +9423,7 @@
                   <pic:spPr>
                     <a:xfrm>
                       <a:off x="0" y="0"/>
-                      <a:ext cx="8665422" cy="5369244"/>
+                      <a:ext cx="8390760" cy="5102874"/>
                     </a:xfrm>
                     <a:prstGeom prst="rect">
                       <a:avLst/>
@@ -8060,15 +9483,14 @@
       <w:r>
         <w:rPr>
           <w:rFonts w:ascii="Times New Roman" w:hAnsi="Times New Roman" w:cs="Times New Roman"/>
-          <w:noProof/>
           <w:sz w:val="24"/>
           <w:szCs w:val="24"/>
         </w:rPr>
         <w:drawing>
-          <wp:inline distT="0" distB="0" distL="0" distR="0" wp14:anchorId="2E553D28" wp14:editId="13D119CB">
-            <wp:extent cx="8229600" cy="2671964"/>
-            <wp:effectExtent l="0" t="0" r="0" b="0"/>
-            <wp:docPr id="695126182" name="Picture 1" descr="A screenshot of a graph&#10;&#10;Description automatically generated with low confidence"/>
+          <wp:inline distT="0" distB="0" distL="0" distR="0" wp14:anchorId="100842CF" wp14:editId="286295F3">
+            <wp:extent cx="7851509" cy="3213980"/>
+            <wp:effectExtent l="0" t="0" r="0" b="5715"/>
+            <wp:docPr id="1152687159" name="Picture 1" descr="A picture containing text, number, font, screenshot&#10;&#10;Description automatically generated"/>
             <wp:cNvGraphicFramePr>
               <a:graphicFrameLocks xmlns:a="http://schemas.openxmlformats.org/drawingml/2006/main" noChangeAspect="1"/>
             </wp:cNvGraphicFramePr>
@@ -8076,17 +9498,11 @@
               <a:graphicData uri="http://schemas.openxmlformats.org/drawingml/2006/picture">
                 <pic:pic xmlns:pic="http://schemas.openxmlformats.org/drawingml/2006/picture">
                   <pic:nvPicPr>
-                    <pic:cNvPr id="695126182" name="Picture 1" descr="A screenshot of a graph&#10;&#10;Description automatically generated with low confidence"/>
+                    <pic:cNvPr id="1152687159" name="Picture 1" descr="A picture containing text, number, font, screenshot&#10;&#10;Description automatically generated"/>
                     <pic:cNvPicPr/>
                   </pic:nvPicPr>
                   <pic:blipFill>
-                    <a:blip r:embed="rId26">
-                      <a:extLst>
-                        <a:ext uri="{28A0092B-C50C-407E-A947-70E740481C1C}">
-                          <a14:useLocalDpi xmlns:a14="http://schemas.microsoft.com/office/drawing/2010/main" val="0"/>
-                        </a:ext>
-                      </a:extLst>
-                    </a:blip>
+                    <a:blip r:embed="rId26"/>
                     <a:stretch>
                       <a:fillRect/>
                     </a:stretch>
@@ -8094,7 +9510,7 @@
                   <pic:spPr>
                     <a:xfrm>
                       <a:off x="0" y="0"/>
-                      <a:ext cx="8229600" cy="2671964"/>
+                      <a:ext cx="7877531" cy="3224632"/>
                     </a:xfrm>
                     <a:prstGeom prst="rect">
                       <a:avLst/>
